--- a/paper/supplementary_material.docx
+++ b/paper/supplementary_material.docx
@@ -40,7 +40,7 @@
       </w:pPr>
       <w:r>
         <w:rPr/>
-        <w:t>2023-03-24</w:t>
+        <w:t>2023-03-27</w:t>
       </w:r>
     </w:p>
     <w:p>
@@ -103,17 +103,7 @@
       </w:r>
       <w:r>
         <w:rPr/>
-        <w:t xml:space="preserve"> package</w:t>
-      </w:r>
-      <w:r>
-        <w:rPr>
-          <w:vertAlign w:val="superscript"/>
-        </w:rPr>
-        <w:t>1</w:t>
-      </w:r>
-      <w:r>
-        <w:rPr/>
-        <w:t xml:space="preserve">. Tabular data were handled by the </w:t>
+        <w:t xml:space="preserve"> package [1]. Tabular data were handled by the </w:t>
       </w:r>
       <w:r>
         <w:rPr>
@@ -124,17 +114,7 @@
       </w:r>
       <w:r>
         <w:rPr/>
-        <w:t xml:space="preserve"> package bundle</w:t>
-      </w:r>
-      <w:r>
-        <w:rPr>
-          <w:vertAlign w:val="superscript"/>
-        </w:rPr>
-        <w:t>2</w:t>
-      </w:r>
-      <w:r>
-        <w:rPr/>
-        <w:t xml:space="preserve"> and the packages </w:t>
+        <w:t xml:space="preserve"> package bundle [2] and the packages </w:t>
       </w:r>
       <w:r>
         <w:rPr>
@@ -144,14 +124,8 @@
         <w:t>rlang</w:t>
       </w:r>
       <w:r>
-        <w:rPr>
-          <w:vertAlign w:val="superscript"/>
-        </w:rPr>
-        <w:t>3</w:t>
-      </w:r>
-      <w:r>
         <w:rPr/>
-        <w:t xml:space="preserve"> and </w:t>
+        <w:t xml:space="preserve"> [3] and </w:t>
       </w:r>
       <w:hyperlink r:id="rId2">
         <w:r>
@@ -176,17 +150,7 @@
       </w:r>
       <w:r>
         <w:rPr/>
-        <w:t xml:space="preserve"> package</w:t>
-      </w:r>
-      <w:r>
-        <w:rPr>
-          <w:vertAlign w:val="superscript"/>
-        </w:rPr>
-        <w:t>4</w:t>
-      </w:r>
-      <w:r>
-        <w:rPr/>
-        <w:t>.</w:t>
+        <w:t xml:space="preserve"> package [4].</w:t>
       </w:r>
     </w:p>
     <w:p>
@@ -206,14 +170,19 @@
         <w:t>rstatix</w:t>
       </w:r>
       <w:r>
+        <w:rPr/>
+        <w:t xml:space="preserve"> [5], </w:t>
+      </w:r>
+      <w:r>
         <w:rPr>
-          <w:vertAlign w:val="superscript"/>
+          <w:i/>
+          <w:iCs/>
         </w:rPr>
-        <w:t>5</w:t>
+        <w:t>DescTools</w:t>
       </w:r>
       <w:r>
         <w:rPr/>
-        <w:t xml:space="preserve"> and </w:t>
+        <w:t xml:space="preserve"> [6] and </w:t>
       </w:r>
       <w:hyperlink r:id="rId3">
         <w:r>
@@ -237,14 +206,8 @@
         <w:t>survival</w:t>
       </w:r>
       <w:r>
-        <w:rPr>
-          <w:vertAlign w:val="superscript"/>
-        </w:rPr>
-        <w:t>6</w:t>
-      </w:r>
-      <w:r>
         <w:rPr/>
-        <w:t xml:space="preserve">, </w:t>
+        <w:t xml:space="preserve"> [7], </w:t>
       </w:r>
       <w:r>
         <w:rPr>
@@ -254,14 +217,8 @@
         <w:t>survminer</w:t>
       </w:r>
       <w:r>
-        <w:rPr>
-          <w:vertAlign w:val="superscript"/>
-        </w:rPr>
-        <w:t>7</w:t>
-      </w:r>
-      <w:r>
         <w:rPr/>
-        <w:t xml:space="preserve">, </w:t>
+        <w:t xml:space="preserve"> [8], </w:t>
       </w:r>
       <w:r>
         <w:rPr>
@@ -271,14 +228,8 @@
         <w:t>pec</w:t>
       </w:r>
       <w:r>
-        <w:rPr>
-          <w:vertAlign w:val="superscript"/>
-        </w:rPr>
-        <w:t>8</w:t>
-      </w:r>
-      <w:r>
         <w:rPr/>
-        <w:t xml:space="preserve">, </w:t>
+        <w:t xml:space="preserve"> [9], </w:t>
       </w:r>
       <w:r>
         <w:rPr>
@@ -288,14 +239,8 @@
         <w:t>rms</w:t>
       </w:r>
       <w:r>
-        <w:rPr>
-          <w:vertAlign w:val="superscript"/>
-        </w:rPr>
-        <w:t>9</w:t>
-      </w:r>
-      <w:r>
         <w:rPr/>
-        <w:t xml:space="preserve">, </w:t>
+        <w:t xml:space="preserve"> [10], </w:t>
       </w:r>
       <w:r>
         <w:rPr>
@@ -305,14 +250,8 @@
         <w:t>glmnet</w:t>
       </w:r>
       <w:r>
-        <w:rPr>
-          <w:vertAlign w:val="superscript"/>
-        </w:rPr>
-        <w:t>10</w:t>
-      </w:r>
-      <w:r>
         <w:rPr/>
-        <w:t xml:space="preserve">, </w:t>
+        <w:t xml:space="preserve"> [11], </w:t>
       </w:r>
       <w:r>
         <w:rPr>
@@ -322,14 +261,8 @@
         <w:t>survmisc</w:t>
       </w:r>
       <w:r>
-        <w:rPr>
-          <w:vertAlign w:val="superscript"/>
-        </w:rPr>
-        <w:t>11</w:t>
-      </w:r>
-      <w:r>
         <w:rPr/>
-        <w:t xml:space="preserve"> and the development package </w:t>
+        <w:t xml:space="preserve"> [12] and the development package </w:t>
       </w:r>
       <w:hyperlink r:id="rId4">
         <w:r>
@@ -353,14 +286,8 @@
         <w:t>caret</w:t>
       </w:r>
       <w:r>
-        <w:rPr>
-          <w:vertAlign w:val="superscript"/>
-        </w:rPr>
-        <w:t>12</w:t>
-      </w:r>
-      <w:r>
         <w:rPr/>
-        <w:t xml:space="preserve">. Clustering analysis was done with the packages </w:t>
+        <w:t xml:space="preserve"> [13]. Clustering analysis was done with the packages </w:t>
       </w:r>
       <w:r>
         <w:rPr>
@@ -370,14 +297,8 @@
         <w:t>cluster</w:t>
       </w:r>
       <w:r>
-        <w:rPr>
-          <w:vertAlign w:val="superscript"/>
-        </w:rPr>
-        <w:t>13</w:t>
-      </w:r>
-      <w:r>
         <w:rPr/>
-        <w:t xml:space="preserve">, </w:t>
+        <w:t xml:space="preserve"> [14], </w:t>
       </w:r>
       <w:r>
         <w:rPr>
@@ -387,14 +308,8 @@
         <w:t>philentropy</w:t>
       </w:r>
       <w:r>
-        <w:rPr>
-          <w:vertAlign w:val="superscript"/>
-        </w:rPr>
-        <w:t>14</w:t>
-      </w:r>
-      <w:r>
         <w:rPr/>
-        <w:t xml:space="preserve">, </w:t>
+        <w:t xml:space="preserve"> [15], </w:t>
       </w:r>
       <w:r>
         <w:rPr>
@@ -404,14 +319,8 @@
         <w:t>factoextra</w:t>
       </w:r>
       <w:r>
-        <w:rPr>
-          <w:vertAlign w:val="superscript"/>
-        </w:rPr>
-        <w:t>15</w:t>
-      </w:r>
-      <w:r>
         <w:rPr/>
-        <w:t xml:space="preserve">, </w:t>
+        <w:t xml:space="preserve"> [16], </w:t>
       </w:r>
       <w:r>
         <w:rPr>
@@ -421,14 +330,8 @@
         <w:t>umap</w:t>
       </w:r>
       <w:r>
-        <w:rPr>
-          <w:vertAlign w:val="superscript"/>
-        </w:rPr>
-        <w:t>16</w:t>
-      </w:r>
-      <w:r>
         <w:rPr/>
-        <w:t xml:space="preserve"> and </w:t>
+        <w:t xml:space="preserve"> [17] and </w:t>
       </w:r>
       <w:hyperlink r:id="rId5">
         <w:r>
@@ -462,14 +365,8 @@
         <w:t>ggplot2</w:t>
       </w:r>
       <w:r>
-        <w:rPr>
-          <w:vertAlign w:val="superscript"/>
-        </w:rPr>
-        <w:t>2</w:t>
-      </w:r>
-      <w:r>
         <w:rPr/>
-        <w:t xml:space="preserve"> (plots of model estimates, violin, bubble, bar and Forest plots), </w:t>
+        <w:t xml:space="preserve"> [2] (plots of model estimates, violin, bubble, bar and Forest plots), </w:t>
       </w:r>
       <w:hyperlink r:id="rId6">
         <w:r>
@@ -532,14 +429,8 @@
         <w:t>flextable</w:t>
       </w:r>
       <w:r>
-        <w:rPr>
-          <w:vertAlign w:val="superscript"/>
-        </w:rPr>
-        <w:t>17</w:t>
-      </w:r>
-      <w:r>
         <w:rPr/>
-        <w:t xml:space="preserve">, figures were created with </w:t>
+        <w:t xml:space="preserve"> [18], figures were created with </w:t>
       </w:r>
       <w:r>
         <w:rPr>
@@ -549,14 +440,8 @@
         <w:t>cowplot</w:t>
       </w:r>
       <w:r>
-        <w:rPr>
-          <w:vertAlign w:val="superscript"/>
-        </w:rPr>
-        <w:t>18</w:t>
-      </w:r>
-      <w:r>
         <w:rPr/>
-        <w:t>.</w:t>
+        <w:t xml:space="preserve"> [19].</w:t>
       </w:r>
     </w:p>
     <w:p>
@@ -577,17 +462,7 @@
       </w:r>
       <w:r>
         <w:rPr/>
-        <w:t xml:space="preserve"> environment</w:t>
-      </w:r>
-      <w:r>
-        <w:rPr>
-          <w:vertAlign w:val="superscript"/>
-        </w:rPr>
-        <w:t>19</w:t>
-      </w:r>
-      <w:r>
-        <w:rPr/>
-        <w:t xml:space="preserve"> with the packages </w:t>
+        <w:t xml:space="preserve"> environment [20] with the packages </w:t>
       </w:r>
       <w:r>
         <w:rPr>
@@ -597,14 +472,8 @@
         <w:t>knitr</w:t>
       </w:r>
       <w:r>
-        <w:rPr>
-          <w:vertAlign w:val="superscript"/>
-        </w:rPr>
-        <w:t>20</w:t>
-      </w:r>
-      <w:r>
         <w:rPr/>
-        <w:t xml:space="preserve"> and </w:t>
+        <w:t xml:space="preserve"> [21] and </w:t>
       </w:r>
       <w:r>
         <w:rPr>
@@ -614,14 +483,8 @@
         <w:t>bookdown</w:t>
       </w:r>
       <w:r>
-        <w:rPr>
-          <w:vertAlign w:val="superscript"/>
-        </w:rPr>
-        <w:t>21</w:t>
-      </w:r>
-      <w:r>
         <w:rPr/>
-        <w:t>.</w:t>
+        <w:t xml:space="preserve"> [22].</w:t>
       </w:r>
       <w:bookmarkStart w:id="0" w:name="software"/>
       <w:bookmarkEnd w:id="0"/>
@@ -674,7 +537,67 @@
       </w:pPr>
       <w:r>
         <w:rPr/>
-        <w:t xml:space="preserve">For univariable survival modeling and construction of candidate risk signatures, a set of categorical 19 demographic, biochemical, right-heart catheter, laboratory, ultrasound and lung function parameters recorded at PH diagnosis was used. To improve normality of some independent variables (NT-pro-BNP, RDW, TF-Sat, ferritin) prior to survival modeling, log transformation was applied. For the list of modeling variables and their transformation and stratification scheme, see: </w:t>
+        <w:t>For univariable survival modeling and construction of candidate risk signatures, a set of categorical 19 demographic, biochemical, right-heart catheter, laboratory, ultrasound and lung function parameters recorded at PH diagnosis was used. To improve normality of some independent variables (NT-pro-BNP, RDW, TF-Sat, ferritin) prior to survival modeling, log transformation was applied.</w:t>
+      </w:r>
+    </w:p>
+    <w:p>
+      <w:pPr>
+        <w:pStyle w:val="TextBody"/>
+        <w:rPr/>
+      </w:pPr>
+      <w:r>
+        <w:rPr/>
+        <w:t xml:space="preserve">Prior to modeling and clustering, numeric variables were normalized and median-centered (function </w:t>
+      </w:r>
+      <w:r>
+        <w:rPr>
+          <w:rStyle w:val="VerbatimChar"/>
+        </w:rPr>
+        <w:t>scale(x, center = median(x))</w:t>
+      </w:r>
+      <w:r>
+        <w:rPr/>
+        <w:t>). To account for non-linear associations of numeric independent variables with survival, both 1</w:t>
+      </w:r>
+      <w:r>
+        <w:rPr>
+          <w:vertAlign w:val="superscript"/>
+        </w:rPr>
+        <w:t>st</w:t>
+      </w:r>
+      <w:r>
+        <w:rPr/>
+        <w:t xml:space="preserve"> and 2</w:t>
+      </w:r>
+      <w:r>
+        <w:rPr>
+          <w:vertAlign w:val="superscript"/>
+        </w:rPr>
+        <w:t>nd</w:t>
+      </w:r>
+      <w:r>
+        <w:rPr/>
+        <w:t xml:space="preserve"> order terms were included in the Cox models. In modeling, categorical explanatory variables were converted to dummy numeric variables (function </w:t>
+      </w:r>
+      <w:r>
+        <w:rPr>
+          <w:rStyle w:val="VerbatimChar"/>
+        </w:rPr>
+        <w:t>model.matrix()</w:t>
+      </w:r>
+      <w:r>
+        <w:rPr/>
+        <w:t>).</w:t>
+      </w:r>
+    </w:p>
+    <w:p>
+      <w:pPr>
+        <w:pStyle w:val="TextBody"/>
+        <w:rPr/>
+      </w:pPr>
+      <w:r>
+        <w:rPr/>
+        <w:t xml:space="preserve">For the list of modeling variables and their transformation and stratification scheme, see: </w:t>
       </w:r>
       <w:r>
         <w:rPr>
@@ -707,7 +630,7 @@
       </w:pPr>
       <w:r>
         <w:rPr/>
-        <w:t xml:space="preserve">Numeric variables are presented as medians with interquartile ranges (IQR) and ranges. Categorical variables are shown as percentages and counts within the complete observation set for each variable category (function </w:t>
+        <w:t xml:space="preserve">Numeric variables are presented as medians with interquartile ranges (IQR). Categorical variables are shown as percentages and counts within the complete observation set for each variable category (function </w:t>
       </w:r>
       <w:r>
         <w:rPr>
@@ -826,7 +749,7 @@
       </w:pPr>
       <w:r>
         <w:rPr/>
-        <w:t xml:space="preserve">Risk strata returned by established PAH risk assessment tools (mRASP: modified risk assessment score of PAH; COMPERA: comparative, prospective registry of newly initiated therapies for pulmonary hypertension score; SPAHR: Swedish pulmonary arterial hypertension registry score; FPHR 3p: french pulmonary arterial hypertension registry score; FPHR 4p: french pulmonary arterial hypertension registry score, 4 parameters) was converted to numeric values (mRASP/COMPERA/SPAHR: low: 1, intermediate: 2, high risk: 3, FPHR scales: number of risk factors). Their correlation with the newly developed Elastic Net score was assessed by Spearman’s test (function </w:t>
+        <w:t xml:space="preserve">Risk strata returned by established PAH risk assessment tools (mRASP: modified risk assessment score of PAH; COMPERA: comparative, prospective registry of newly initiated therapies for pulmonary hypertension score; SPAHR: Swedish pulmonary arterial hypertension registry score; FPHR 3p: french pulmonary arterial hypertension registry score; FPHR 4p: french pulmonary arterial hypertension registry score, 4 parameters) was converted to numeric values (mRASP/COMPERA/SPAHR: low: 1, intermediate: 2, high risk: 3, FPHR scales: number of risk factors). Their correlation with the newly developed Elastic Net signature was assessed by Spearman’s test (function </w:t>
       </w:r>
       <w:r>
         <w:rPr>
@@ -850,6 +773,27 @@
       </w:hyperlink>
       <w:r>
         <w:rPr/>
+        <w:t xml:space="preserve">). Consistency of the entire risk assessment battery available for both study cohorts (Elastic Net, mRASP, COMPERA, SPAHR, FPHR 3p, FPHR 4p) was assessed by Kendall’s coefficient of concordance (KCC; computed with </w:t>
+      </w:r>
+      <w:r>
+        <w:rPr>
+          <w:rStyle w:val="VerbatimChar"/>
+        </w:rPr>
+        <w:t>KendallW()</w:t>
+      </w:r>
+      <w:r>
+        <w:rPr/>
+        <w:t xml:space="preserve">, package </w:t>
+      </w:r>
+      <w:r>
+        <w:rPr>
+          <w:i/>
+          <w:iCs/>
+        </w:rPr>
+        <w:t>DescTools</w:t>
+      </w:r>
+      <w:r>
+        <w:rPr/>
         <w:t>).</w:t>
       </w:r>
     </w:p>
@@ -860,17 +804,7 @@
       </w:pPr>
       <w:r>
         <w:rPr/>
-        <w:t>Differences in survival between the participant clusters or participants stratified by risk score tertiles or by the PAH cluster assignment were compared by Kaplan-Meier (KM) analysis with log-rank test</w:t>
-      </w:r>
-      <w:r>
-        <w:rPr>
-          <w:vertAlign w:val="superscript"/>
-        </w:rPr>
-        <w:t>6,7,22</w:t>
-      </w:r>
-      <w:r>
-        <w:rPr/>
-        <w:t xml:space="preserve"> (functions </w:t>
+        <w:t xml:space="preserve">Differences in survival between the participant clusters or participants stratified by risk score tertiles or by the PAH cluster assignment were compared by Kaplan-Meier (KM) analysis with log-rank test [7, 8, 23] (functions </w:t>
       </w:r>
       <w:r>
         <w:rPr>
@@ -932,17 +866,7 @@
       </w:pPr>
       <w:r>
         <w:rPr/>
-        <w:t>For each analysis task and cohort, p values were corrected for multiple comparisons with Benjamini-Hochberg method</w:t>
-      </w:r>
-      <w:r>
-        <w:rPr>
-          <w:vertAlign w:val="superscript"/>
-        </w:rPr>
-        <w:t>23</w:t>
-      </w:r>
-      <w:r>
-        <w:rPr/>
-        <w:t>.</w:t>
+        <w:t>For each analysis task and cohort, p values were corrected for multiple comparisons with Benjamini-Hochberg method [24].</w:t>
       </w:r>
       <w:bookmarkStart w:id="2" w:name="Xb6837dcf94e2e8967f50f7447874618690f9400"/>
       <w:bookmarkEnd w:id="2"/>
@@ -985,14 +909,8 @@
         <w:t>survival</w:t>
       </w:r>
       <w:r>
-        <w:rPr>
-          <w:vertAlign w:val="superscript"/>
-        </w:rPr>
-        <w:t>6</w:t>
-      </w:r>
-      <w:r>
         <w:rPr/>
-        <w:t xml:space="preserve"> and </w:t>
+        <w:t xml:space="preserve"> [7] and </w:t>
       </w:r>
       <w:hyperlink r:id="rId13">
         <w:r>
@@ -1026,47 +944,7 @@
       </w:r>
       <w:r>
         <w:rPr/>
-        <w:t xml:space="preserve">). Numeric variables were normalized median-centered (function </w:t>
-      </w:r>
-      <w:r>
-        <w:rPr>
-          <w:rStyle w:val="VerbatimChar"/>
-        </w:rPr>
-        <w:t>scale(x, center = median(x))</w:t>
-      </w:r>
-      <w:r>
-        <w:rPr/>
-        <w:t>). To account for non-linear associations of numeric independent variables, both 1</w:t>
-      </w:r>
-      <w:r>
-        <w:rPr>
-          <w:vertAlign w:val="superscript"/>
-        </w:rPr>
-        <w:t>st</w:t>
-      </w:r>
-      <w:r>
-        <w:rPr/>
-        <w:t xml:space="preserve"> and 2</w:t>
-      </w:r>
-      <w:r>
-        <w:rPr>
-          <w:vertAlign w:val="superscript"/>
-        </w:rPr>
-        <w:t>nd</w:t>
-      </w:r>
-      <w:r>
-        <w:rPr/>
-        <w:t xml:space="preserve"> order terms were included in the Cox models. Significance of the hazard ratio estimates was determined by Wald Z test. P values were corrected for multiple comparisons with Benjamini-Hochberg method</w:t>
-      </w:r>
-      <w:r>
-        <w:rPr>
-          <w:vertAlign w:val="superscript"/>
-        </w:rPr>
-        <w:t>23</w:t>
-      </w:r>
-      <w:r>
-        <w:rPr/>
-        <w:t xml:space="preserve">. Proportional hazard assumption was checked with the </w:t>
+        <w:t xml:space="preserve">). Significance of the hazard ratio estimates was determined by Wald Z test. P values were corrected for multiple comparisons with Benjamini-Hochberg method [24]. Proportional hazard assumption was checked with the </w:t>
       </w:r>
       <w:r>
         <w:rPr>
@@ -1110,37 +988,7 @@
       </w:r>
       <w:r>
         <w:rPr/>
-        <w:t>)</w:t>
-      </w:r>
-      <w:r>
-        <w:rPr>
-          <w:vertAlign w:val="superscript"/>
-        </w:rPr>
-        <w:t>24</w:t>
-      </w:r>
-      <w:r>
-        <w:rPr/>
-        <w:t>. Concordance indexes (C-index)</w:t>
-      </w:r>
-      <w:r>
-        <w:rPr>
-          <w:vertAlign w:val="superscript"/>
-        </w:rPr>
-        <w:t>25</w:t>
-      </w:r>
-      <w:r>
-        <w:rPr/>
-        <w:t>, integrated Brier scores (IBS)</w:t>
-      </w:r>
-      <w:r>
-        <w:rPr>
-          <w:vertAlign w:val="superscript"/>
-        </w:rPr>
-        <w:t>26</w:t>
-      </w:r>
-      <w:r>
-        <w:rPr/>
-        <w:t xml:space="preserve"> and </w:t>
+        <w:t xml:space="preserve">) [25]. Concordance indexes (C-index) [26], integrated Brier scores (IBS) [27] and </w:t>
       </w:r>
       <w:r>
         <w:rPr/>
@@ -1166,14 +1014,8 @@
         </m:sSup>
       </m:oMath>
       <w:r>
-        <w:rPr>
-          <w:vertAlign w:val="superscript"/>
-        </w:rPr>
-        <w:t>11</w:t>
-      </w:r>
-      <w:r>
         <w:rPr/>
-        <w:t xml:space="preserve"> served as measures of predictive performance of the Cox models and were computed with the </w:t>
+        <w:t xml:space="preserve"> [12] served as measures of predictive performance of the Cox models and were computed with the </w:t>
       </w:r>
       <w:r>
         <w:rPr>
@@ -1314,57 +1156,7 @@
       </w:r>
       <w:r>
         <w:rPr/>
-        <w:t>) was accomplished by Elastic Net machine learning technique</w:t>
-      </w:r>
-      <w:r>
-        <w:rPr>
-          <w:vertAlign w:val="superscript"/>
-        </w:rPr>
-        <w:t>10,27</w:t>
-      </w:r>
-      <w:r>
-        <w:rPr/>
-        <w:t xml:space="preserve">. Data pre-processing included normalization and median centering of numeric independent variables (function </w:t>
-      </w:r>
-      <w:r>
-        <w:rPr>
-          <w:rStyle w:val="VerbatimChar"/>
-        </w:rPr>
-        <w:t>scale(x, center = median(x))</w:t>
-      </w:r>
-      <w:r>
-        <w:rPr/>
-        <w:t xml:space="preserve">) and conversion of categorical features to dummy numeric variables (function </w:t>
-      </w:r>
-      <w:r>
-        <w:rPr>
-          <w:rStyle w:val="VerbatimChar"/>
-        </w:rPr>
-        <w:t>model.matrix()</w:t>
-      </w:r>
-      <w:r>
-        <w:rPr/>
-        <w:t>). To account for non-linear associations of numeric independent variables, both 1</w:t>
-      </w:r>
-      <w:r>
-        <w:rPr>
-          <w:vertAlign w:val="superscript"/>
-        </w:rPr>
-        <w:t>st</w:t>
-      </w:r>
-      <w:r>
-        <w:rPr/>
-        <w:t xml:space="preserve"> and 2</w:t>
-      </w:r>
-      <w:r>
-        <w:rPr>
-          <w:vertAlign w:val="superscript"/>
-        </w:rPr>
-        <w:t>nd</w:t>
-      </w:r>
-      <w:r>
-        <w:rPr/>
-        <w:t xml:space="preserve"> order terms were included in the elastic net model development. The Elastic Net Cox proportional hazard model was trained in the Innsbruck cohort (function </w:t>
+        <w:t xml:space="preserve">) was accomplished by Elastic Net machine learning technique [11, 28]. The Elastic Net Cox proportional hazard model was trained in the Innsbruck cohort (function </w:t>
       </w:r>
       <w:r>
         <w:rPr>
@@ -1431,7 +1223,7 @@
       </w:r>
       <w:r>
         <w:rPr/>
-        <w:t xml:space="preserve"> parameter). The values of non-zero Elastic Net model coefficients are presented in </w:t>
+        <w:t xml:space="preserve"> parameter). Non-zero Elastic Net model coefficients termed further ‘Elastic Net signature’ are presented in </w:t>
       </w:r>
       <w:r>
         <w:rPr>
@@ -1442,17 +1234,7 @@
       </w:r>
       <w:r>
         <w:rPr/>
-        <w:t>. Subsequently, the Elastic Net model linear predictor (LP) scores were calculated for the training IBK and test Linz/Vienna cohort and their association with overall survival was assessed by univariable Cox modeling</w:t>
-      </w:r>
-      <w:r>
-        <w:rPr>
-          <w:vertAlign w:val="superscript"/>
-        </w:rPr>
-        <w:t>28</w:t>
-      </w:r>
-      <w:r>
-        <w:rPr/>
-        <w:t xml:space="preserve">. C-index, IBS and </w:t>
+        <w:t xml:space="preserve">. Subsequently, the Elastic Net model linear predictor (LP) scores were calculated for the training IBK and test Linz/Vienna cohort and their association with overall survival was assessed by univariable Cox modeling [29]. C-index, IBS and </w:t>
       </w:r>
       <w:r>
         <w:rPr/>
@@ -1479,17 +1261,7 @@
       </m:oMath>
       <w:r>
         <w:rPr/>
-        <w:t xml:space="preserve"> served as performance measures as described above for univariable Cox modeling</w:t>
-      </w:r>
-      <w:r>
-        <w:rPr>
-          <w:vertAlign w:val="superscript"/>
-        </w:rPr>
-        <w:t>11,25,26</w:t>
-      </w:r>
-      <w:r>
-        <w:rPr/>
-        <w:t xml:space="preserve"> (</w:t>
+        <w:t xml:space="preserve"> served as performance measures as described above for univariable Cox modeling [12, 26, 27] (</w:t>
       </w:r>
       <w:r>
         <w:rPr>
@@ -1500,17 +1272,7 @@
       </w:r>
       <w:r>
         <w:rPr/>
-        <w:t>). Differences in survival between study participants stratified by the LP score tertiles were assessed by log-rank test as described above</w:t>
-      </w:r>
-      <w:r>
-        <w:rPr>
-          <w:vertAlign w:val="superscript"/>
-        </w:rPr>
-        <w:t>7,22</w:t>
-      </w:r>
-      <w:r>
-        <w:rPr/>
-        <w:t>.</w:t>
+        <w:t>). Differences in survival between study participants stratified by the LP score tertiles were assessed by log-rank test as described above [8, 23].</w:t>
       </w:r>
       <w:bookmarkStart w:id="4" w:name="X25e4ec8d80289f9d2a6ddaca869bd3347a285c6"/>
       <w:bookmarkEnd w:id="4"/>
@@ -1522,7 +1284,7 @@
       </w:pPr>
       <w:r>
         <w:rPr/>
-        <w:t>LASSO ensemble model</w:t>
+        <w:t>Ridge ensemble model</w:t>
       </w:r>
     </w:p>
     <w:p>
@@ -1532,23 +1294,13 @@
       </w:pPr>
       <w:r>
         <w:rPr/>
-        <w:t>Multi-parameter Cox model including the newly developed Elastic Net score and established PAH risk assessment tools available for both cohorts (mRASP, SPAHR, COMPERA: low, intermediate and high risk strata, FPHR 3p and FPHR 4p: number of risk factors coded as categorical variable) were constructed with the LASSO algorithm</w:t>
-      </w:r>
-      <w:r>
-        <w:rPr>
-          <w:vertAlign w:val="superscript"/>
-        </w:rPr>
-        <w:t>10,27,29</w:t>
-      </w:r>
-      <w:r>
-        <w:rPr/>
-        <w:t xml:space="preserve">. This LASSO ensemble model was trained in the Innsbruck cohort (function </w:t>
+        <w:t xml:space="preserve">Multi-parameter Cox model including the established PAH risk assessment tools (mRASP, SPAHR, COMPERA: low, intermediate and high risk strata, FPHR 3p and FPHR 4p: number of risk factors coded as categorical variable) as explanatory variables was constructed with the Ridge Cox regression algorithm [11, 28]. The Ridge ensemble model was trained in the Innsbruck cohort (function </w:t>
       </w:r>
       <w:r>
         <w:rPr>
           <w:rStyle w:val="VerbatimChar"/>
         </w:rPr>
-        <w:t>glmnet(alpha = 0.5, family = 'cox')</w:t>
+        <w:t>glmnet(alpha = 0, family = 'cox')</w:t>
       </w:r>
       <w:r>
         <w:rPr/>
@@ -1578,7 +1330,7 @@
       </m:oMath>
       <w:r>
         <w:rPr/>
-        <w:t xml:space="preserve"> = 0.166) for the training cohort model construction was found by 200-repetition 10-fold cross-validation (function </w:t>
+        <w:t xml:space="preserve"> = 0.0617) for the training cohort model construction was found by 200-repetition 10-fold cross-validation (function </w:t>
       </w:r>
       <w:r>
         <w:rPr>
@@ -1609,28 +1361,18 @@
       </w:r>
       <w:r>
         <w:rPr/>
-        <w:t xml:space="preserve"> parameter). The values of non-zero LASSO model coefficients are presented in </w:t>
+        <w:t xml:space="preserve"> parameter). The values of non-zero Ridge model coefficients are presented in </w:t>
       </w:r>
       <w:r>
         <w:rPr>
           <w:b/>
           <w:bCs/>
         </w:rPr>
-        <w:t>Supplementary Figure 3A</w:t>
+        <w:t>Supplementary Figure S3A</w:t>
       </w:r>
       <w:r>
         <w:rPr/>
-        <w:t>. Subsequently, the LASSO model linear predictor (LP) scores were calculated for the training IBK and test Linz/Vienna cohort and their association with overall survival was assessed by univariable Cox modeling</w:t>
-      </w:r>
-      <w:r>
-        <w:rPr>
-          <w:vertAlign w:val="superscript"/>
-        </w:rPr>
-        <w:t>28</w:t>
-      </w:r>
-      <w:r>
-        <w:rPr/>
-        <w:t xml:space="preserve"> analogically to the Elastic Net scores described above. Performance metrics of the LASSO ensemble are presented in </w:t>
+        <w:t xml:space="preserve">. Subsequently, the Ridge model linear predictor (LP) scores were calculated for the training IBK and test Linz/Vienna cohort and their association with overall survival was assessed by univariable Cox modeling [29] analogically to the Elastic Net signature described above. Performance metrics of the Ridge ensemble are presented in </w:t>
       </w:r>
       <w:r>
         <w:rPr>
@@ -1643,7 +1385,7 @@
         <w:rPr/>
         <w:t>.</w:t>
       </w:r>
-      <w:bookmarkStart w:id="5" w:name="lasso-ensemble-model"/>
+      <w:bookmarkStart w:id="5" w:name="ridge-ensemble-model"/>
       <w:bookmarkEnd w:id="5"/>
     </w:p>
     <w:p>
@@ -1663,7 +1405,7 @@
       </w:pPr>
       <w:r>
         <w:rPr/>
-        <w:t xml:space="preserve">Univariable Cox models were constructed for the Elastic Net score and the LASSO ensemble described above and for the established PAH risk assessment tools available for both cohorts (mRASP, SPAHR, COMPERA: low, intermediate and high risk strata, FPHR 3p and FPHR 4p: number of risk factors coded as categorical variable) as described for univariable Cox modeling. Performance metrics: C-indexes, IBS and </w:t>
+        <w:t xml:space="preserve">Univariable Cox models were constructed for the Elastic Net signature and the Ridge ensemble described above and for the established PAH risk assessment tools available for both cohorts (mRASP, SPAHR, COMPERA: low, intermediate and high risk strata, FPHR 3p and FPHR 4p: number of risk factors coded as categorical variable) as described for univariable Cox modeling. Performance metrics: C-indexes, IBS and </w:t>
       </w:r>
       <w:r>
         <w:rPr/>
@@ -1734,27 +1476,7 @@
       </w:r>
       <w:r>
         <w:rPr/>
-        <w:t>; Age, SMWD, log RDW, CI, PVR, log NT-pro-BNP, RAA) was done with the PAM algorithm (partitioning around medoids)</w:t>
-      </w:r>
-      <w:r>
-        <w:rPr>
-          <w:vertAlign w:val="superscript"/>
-        </w:rPr>
-        <w:t>13</w:t>
-      </w:r>
-      <w:r>
-        <w:rPr/>
-        <w:t xml:space="preserve"> with the cosine distance between the study participants</w:t>
-      </w:r>
-      <w:r>
-        <w:rPr>
-          <w:vertAlign w:val="superscript"/>
-        </w:rPr>
-        <w:t>14</w:t>
-      </w:r>
-      <w:r>
-        <w:rPr/>
-        <w:t xml:space="preserve"> (clustering objects generated with </w:t>
+        <w:t xml:space="preserve">; Age, SMWD, log RDW, CI, PVR, log NT-pro-BNP, RAA) was done with the PAM algorithm (partitioning around medoids) [14] with the cosine distance between the study participants [15] (clustering objects generated with </w:t>
       </w:r>
       <w:r>
         <w:rPr>
@@ -1778,27 +1500,7 @@
       </w:hyperlink>
       <w:r>
         <w:rPr/>
-        <w:t xml:space="preserve">). Prior to clustering, the numeric variables were normalized and median centered (function </w:t>
-      </w:r>
-      <w:r>
-        <w:rPr>
-          <w:rStyle w:val="VerbatimChar"/>
-        </w:rPr>
-        <w:t>scale(x, center = median(x))</w:t>
-      </w:r>
-      <w:r>
-        <w:rPr/>
-        <w:t>). The PAM/cosine distance clustering procedure demonstrated the superior fraction of ‘explained’ clustering variance (ratio of total between cluster sum of squared to total sum of squares) and the optimal performance in 10-fold cross-validation measured by the fraction of correct cluster assignments</w:t>
-      </w:r>
-      <w:r>
-        <w:rPr>
-          <w:vertAlign w:val="superscript"/>
-        </w:rPr>
-        <w:t>30</w:t>
-      </w:r>
-      <w:r>
-        <w:rPr/>
-        <w:t xml:space="preserve"> as compared with hierarchical clustering, k-means and self-organizing map algorithms (</w:t>
+        <w:t>). The PAM/cosine distance clustering procedure demonstrated the superior fraction of ‘explained’ clustering variance (ratio of total between cluster sum of squared to total sum of squares) and the optimal performance in 10-fold cross-validation measured by the fraction of correct cluster assignments [30] as compared with hierarchical clustering, k-means and self-organizing map algorithms (</w:t>
       </w:r>
       <w:r>
         <w:rPr>
@@ -1853,17 +1555,7 @@
       </w:pPr>
       <w:r>
         <w:rPr/>
-        <w:t>The choice of cluster number k was based on the bend of the within-cluster sum-of-squares curve, the peak value of silhouette statistic</w:t>
-      </w:r>
-      <w:r>
-        <w:rPr>
-          <w:vertAlign w:val="superscript"/>
-        </w:rPr>
-        <w:t>15,31</w:t>
-      </w:r>
-      <w:r>
-        <w:rPr/>
-        <w:t xml:space="preserve"> and optimal cluster assignment accuracy in 10-fold CV assessed for the PAM/cosine distance clustering structures generated for multiple k values (methods </w:t>
+        <w:t xml:space="preserve">The choice of cluster number k = 2 was based on the bend of the within-cluster sum-of-squares curve, the peak value of silhouette statistic [16, 31] and optimal cluster assignment accuracy in 10-fold CV assessed for the PAM/cosine distance clustering structures generated for multiple k values (methods </w:t>
       </w:r>
       <w:r>
         <w:rPr>
@@ -1918,17 +1610,7 @@
       </w:pPr>
       <w:r>
         <w:rPr/>
-        <w:t>The importance of specific clustering features was determined by comparing the ‘explained’ clustering variances of the original clustering structure with the clustering objects with randomly re-shuffled clustering features</w:t>
-      </w:r>
-      <w:r>
-        <w:rPr>
-          <w:vertAlign w:val="superscript"/>
-        </w:rPr>
-        <w:t>32</w:t>
-      </w:r>
-      <w:r>
-        <w:rPr/>
-        <w:t xml:space="preserve"> with the </w:t>
+        <w:t xml:space="preserve">The importance of specific clustering features was determined by comparing the ‘explained’ clustering variances of the original clustering structure with the clustering objects with randomly re-shuffled clustering features [32] with the </w:t>
       </w:r>
       <w:r>
         <w:rPr>
@@ -1962,17 +1644,7 @@
       </w:pPr>
       <w:r>
         <w:rPr/>
-        <w:t>Assignment of the test Linz/Vienna cohort participants to the PAH clusters defined in the Innsbruck cohort was done with an inverse distance-weighted 7-nearest neighbor label propagation procedure</w:t>
-      </w:r>
-      <w:r>
-        <w:rPr>
-          <w:vertAlign w:val="superscript"/>
-        </w:rPr>
-        <w:t>32–34</w:t>
-      </w:r>
-      <w:r>
-        <w:rPr/>
-        <w:t xml:space="preserve">. Assignment of participants to the PAH clusters was visualized with two-dimensional cosine distance UMAP (Uniform Manifold Approximation and Projection, function </w:t>
+        <w:t xml:space="preserve">Assignment of the test Linz/Vienna cohort participants to the PAH clusters defined in the Innsbruck cohort was done with an inverse distance-weighted 7-nearest neighbor label propagation procedure [32–34]. This semi-supervised clustering procedure yielded clusters of comparable sized in both cohorts (Innsbruck: #1: n = 46, #2: n = 54; Linz/Vienna: #1: n = 35, #2: n = 48). The ratios of ‘explained’ clustering variances were 0.56 and 0.36 for the training Innsbruck cohort and the test Linz/Vienna collective, respectively. Assignment of participants to the PAH clusters was visualized with two-dimensional cosine distance UMAP (Uniform Manifold Approximation and Projection, function </w:t>
       </w:r>
       <w:r>
         <w:rPr>
@@ -1996,17 +1668,7 @@
       </w:hyperlink>
       <w:r>
         <w:rPr/>
-        <w:t>)</w:t>
-      </w:r>
-      <w:r>
-        <w:rPr>
-          <w:vertAlign w:val="superscript"/>
-        </w:rPr>
-        <w:t>16,35</w:t>
-      </w:r>
-      <w:r>
-        <w:rPr/>
-        <w:t>.</w:t>
+        <w:t>) [17, 35].</w:t>
       </w:r>
     </w:p>
     <w:p>
@@ -4831,7 +4493,7 @@
                 <w:szCs w:val="20"/>
                 <w:u w:val="none"/>
               </w:rPr>
-              <w:t>RDW</w:t>
+              <w:t>red blood cell distribution width</w:t>
             </w:r>
           </w:p>
         </w:tc>
@@ -5631,7 +5293,7 @@
                 <w:szCs w:val="20"/>
                 <w:u w:val="none"/>
               </w:rPr>
-              <w:t>MCV</w:t>
+              <w:t>Mean corpuscular volume</w:t>
             </w:r>
           </w:p>
         </w:tc>
@@ -5831,7 +5493,7 @@
                 <w:szCs w:val="20"/>
                 <w:u w:val="none"/>
               </w:rPr>
-              <w:t>NT-pro-BNP</w:t>
+              <w:t>N-terminal pro-brain natriuretic peptide</w:t>
             </w:r>
           </w:p>
         </w:tc>
@@ -9073,7 +8735,7 @@
               </w:rPr>
               <w:t>10 [IQR: 6 - 13]</w:t>
               <w:br/>
-              <w:t>range: 2 - 26</w:t>
+              <w:t>2 - 26</w:t>
             </w:r>
           </w:p>
         </w:tc>
@@ -9109,7 +8771,7 @@
               </w:rPr>
               <w:t>6 [IQR: 3 - 9]</w:t>
               <w:br/>
-              <w:t>range: 0 - 20</w:t>
+              <w:t>0 - 20</w:t>
             </w:r>
           </w:p>
         </w:tc>
@@ -9455,7 +9117,7 @@
               </w:rPr>
               <w:t>6.6 [IQR: 5.1 - 7.7]</w:t>
               <w:br/>
-              <w:t>range: 3.4 - 11</w:t>
+              <w:t>3.4 - 11</w:t>
             </w:r>
           </w:p>
         </w:tc>
@@ -9491,7 +9153,7 @@
               </w:rPr>
               <w:t>6.6 [IQR: 5.3 - 7.4]</w:t>
               <w:br/>
-              <w:t>range: 3.2 - 10</w:t>
+              <w:t>3.2 - 10</w:t>
             </w:r>
           </w:p>
         </w:tc>
@@ -9634,7 +9296,7 @@
               </w:rPr>
               <w:t>2.4 [IQR: 1.9 - 2.8]</w:t>
               <w:br/>
-              <w:t>range: 1.6 - 4.2</w:t>
+              <w:t>1.6 - 4.2</w:t>
             </w:r>
           </w:p>
         </w:tc>
@@ -9670,7 +9332,7 @@
               </w:rPr>
               <w:t>2.6 [IQR: 2.2 - 3]</w:t>
               <w:br/>
-              <w:t>range: 1.4 - 3.8</w:t>
+              <w:t>1.4 - 3.8</w:t>
             </w:r>
           </w:p>
         </w:tc>
@@ -9813,7 +9475,7 @@
               </w:rPr>
               <w:t>22 [IQR: 17 - 24]</w:t>
               <w:br/>
-              <w:t>range: 13 - 34</w:t>
+              <w:t>13 - 34</w:t>
             </w:r>
           </w:p>
         </w:tc>
@@ -9849,7 +9511,7 @@
               </w:rPr>
               <w:t>18 [IQR: 17 - 23]</w:t>
               <w:br/>
-              <w:t>range: 13 - 30</w:t>
+              <w:t>13 - 30</w:t>
             </w:r>
           </w:p>
         </w:tc>
@@ -9992,7 +9654,7 @@
               </w:rPr>
               <w:t>88 [IQR: 85 - 91]</w:t>
               <w:br/>
-              <w:t>range: 58 - 100</w:t>
+              <w:t>58 - 100</w:t>
             </w:r>
           </w:p>
         </w:tc>
@@ -10028,7 +9690,7 @@
               </w:rPr>
               <w:t>89 [IQR: 86 - 93]</w:t>
               <w:br/>
-              <w:t>range: 76 - 110</w:t>
+              <w:t>76 - 110</w:t>
             </w:r>
           </w:p>
         </w:tc>
@@ -10171,7 +9833,7 @@
               </w:rPr>
               <w:t>2.7 [IQR: 2.6 - 2.8]</w:t>
               <w:br/>
-              <w:t>range: 2.5 - 3.1</w:t>
+              <w:t>2.5 - 3.1</w:t>
             </w:r>
           </w:p>
         </w:tc>
@@ -10207,7 +9869,7 @@
               </w:rPr>
               <w:t>2.7 [IQR: 2.7 - 2.8]</w:t>
               <w:br/>
-              <w:t>range: 2.5 - 3.1</w:t>
+              <w:t>2.5 - 3.1</w:t>
             </w:r>
           </w:p>
         </w:tc>
@@ -10350,7 +10012,7 @@
               </w:rPr>
               <w:t>4.1 [IQR: 3.5 - 4.7]</w:t>
               <w:br/>
-              <w:t>range: 1.1 - 6.5</w:t>
+              <w:t>1.1 - 6.5</w:t>
             </w:r>
           </w:p>
         </w:tc>
@@ -10386,7 +10048,7 @@
               </w:rPr>
               <w:t>4.4 [IQR: 3.4 - 4.9]</w:t>
               <w:br/>
-              <w:t>range: 1.9 - 7.1</w:t>
+              <w:t>1.9 - 7.1</w:t>
             </w:r>
           </w:p>
         </w:tc>
@@ -10529,7 +10191,7 @@
               </w:rPr>
               <w:t>3 [IQR: 2.6 - 3.3]</w:t>
               <w:br/>
-              <w:t>range: 0.69 - 4.3</w:t>
+              <w:t>0.69 - 4.3</w:t>
             </w:r>
           </w:p>
         </w:tc>
@@ -10565,7 +10227,7 @@
               </w:rPr>
               <w:t>3 [IQR: 2.5 - 3.4]</w:t>
               <w:br/>
-              <w:t>range: 0.69 - 4.5</w:t>
+              <w:t>0.69 - 4.5</w:t>
             </w:r>
           </w:p>
         </w:tc>
@@ -31341,7 +31003,7 @@
       </w:r>
       <w:r>
         <w:rPr/>
-        <w:t>4: Performance of the Elastic Net score and established risk assessment tools at predicting overall PAH survival.</w:t>
+        <w:t>4: Performance of the Elastic Net signature and established risk assessment tools at predicting overall PAH survival.</w:t>
       </w:r>
     </w:p>
     <w:tbl>
@@ -31816,7 +31478,7 @@
                 <w:szCs w:val="20"/>
                 <w:u w:val="none"/>
               </w:rPr>
-              <w:t>LASSO ensemble</w:t>
+              <w:t>Ridge ensemble</w:t>
             </w:r>
           </w:p>
         </w:tc>
@@ -31850,7 +31512,7 @@
                 <w:szCs w:val="20"/>
                 <w:u w:val="none"/>
               </w:rPr>
-              <w:t>0.84 [0.78 - 0.9]</w:t>
+              <w:t>0.79 [0.71 - 0.86]</w:t>
             </w:r>
           </w:p>
         </w:tc>
@@ -31884,7 +31546,7 @@
                 <w:szCs w:val="20"/>
                 <w:u w:val="none"/>
               </w:rPr>
-              <w:t>0.76</w:t>
+              <w:t>0.58</w:t>
             </w:r>
           </w:p>
         </w:tc>
@@ -31918,7 +31580,7 @@
                 <w:szCs w:val="20"/>
                 <w:u w:val="none"/>
               </w:rPr>
-              <w:t>0.081</w:t>
+              <w:t>0.095</w:t>
             </w:r>
           </w:p>
         </w:tc>
@@ -32765,26 +32427,35 @@
         <w:tc>
           <w:tcPr>
             <w:tcW w:w="1077" w:type="dxa"/>
-            <w:vMerge w:val="continue"/>
-            <w:tcBorders>
-              <w:top w:val="single" w:sz="6" w:space="0" w:color="666666"/>
-              <w:bottom w:val="single" w:sz="6" w:space="0" w:color="666666"/>
-            </w:tcBorders>
-            <w:shd w:color="auto" w:fill="FFFFFF" w:val="clear"/>
-            <w:vAlign w:val="center"/>
-          </w:tcPr>
-          <w:p>
-            <w:pPr>
-              <w:pStyle w:val="Normal"/>
-              <w:widowControl w:val="false"/>
-              <w:pBdr/>
-              <w:spacing w:lineRule="exact" w:line="240" w:before="100" w:after="100"/>
-              <w:ind w:left="100" w:right="100" w:hanging="0"/>
-              <w:jc w:val="left"/>
-              <w:rPr/>
-            </w:pPr>
-            <w:r>
-              <w:rPr/>
+            <w:vMerge w:val="restart"/>
+            <w:tcBorders>
+              <w:top w:val="single" w:sz="6" w:space="0" w:color="666666"/>
+              <w:bottom w:val="single" w:sz="12" w:space="0" w:color="666666"/>
+            </w:tcBorders>
+            <w:shd w:color="auto" w:fill="FFFFFF" w:val="clear"/>
+            <w:vAlign w:val="center"/>
+          </w:tcPr>
+          <w:p>
+            <w:pPr>
+              <w:pStyle w:val="Normal"/>
+              <w:widowControl w:val="false"/>
+              <w:pBdr/>
+              <w:spacing w:lineRule="exact" w:line="240" w:before="100" w:after="100"/>
+              <w:ind w:left="100" w:right="100" w:hanging="0"/>
+              <w:jc w:val="left"/>
+              <w:rPr/>
+            </w:pPr>
+            <w:r>
+              <w:rPr>
+                <w:rFonts w:eastAsia="Arial" w:cs="Arial"/>
+                <w:b w:val="false"/>
+                <w:i w:val="false"/>
+                <w:color w:val="000000"/>
+                <w:sz w:val="20"/>
+                <w:szCs w:val="20"/>
+                <w:u w:val="none"/>
+              </w:rPr>
+              <w:t>LZ/W</w:t>
             </w:r>
           </w:p>
         </w:tc>
@@ -32818,7 +32489,7 @@
                 <w:szCs w:val="20"/>
                 <w:u w:val="none"/>
               </w:rPr>
-              <w:t>Reveal Lite</w:t>
+              <w:t>ElasticNet</w:t>
             </w:r>
           </w:p>
         </w:tc>
@@ -32852,7 +32523,7 @@
                 <w:szCs w:val="20"/>
                 <w:u w:val="none"/>
               </w:rPr>
-              <w:t>0.69 [0.61 - 0.77]</w:t>
+              <w:t>0.77 [0.66 - 0.88]</w:t>
             </w:r>
           </w:p>
         </w:tc>
@@ -32886,7 +32557,7 @@
                 <w:szCs w:val="20"/>
                 <w:u w:val="none"/>
               </w:rPr>
-              <w:t>0.4</w:t>
+              <w:t>0.52</w:t>
             </w:r>
           </w:p>
         </w:tc>
@@ -32934,7 +32605,7 @@
             <w:tcW w:w="1077" w:type="dxa"/>
             <w:vMerge w:val="continue"/>
             <w:tcBorders>
-              <w:top w:val="single" w:sz="6" w:space="0" w:color="666666"/>
+              <w:top w:val="single" w:sz="12" w:space="0" w:color="666666"/>
               <w:bottom w:val="single" w:sz="6" w:space="0" w:color="666666"/>
             </w:tcBorders>
             <w:shd w:color="auto" w:fill="FFFFFF" w:val="clear"/>
@@ -32985,7 +32656,7 @@
                 <w:szCs w:val="20"/>
                 <w:u w:val="none"/>
               </w:rPr>
-              <w:t>Reveal 2.0</w:t>
+              <w:t>Ridge ensemble</w:t>
             </w:r>
           </w:p>
         </w:tc>
@@ -33019,7 +32690,7 @@
                 <w:szCs w:val="20"/>
                 <w:u w:val="none"/>
               </w:rPr>
-              <w:t>0.68 [0.61 - 0.76]</w:t>
+              <w:t>0.72 [0.6 - 0.84]</w:t>
             </w:r>
           </w:p>
         </w:tc>
@@ -33053,7 +32724,7 @@
                 <w:szCs w:val="20"/>
                 <w:u w:val="none"/>
               </w:rPr>
-              <w:t>0.36</w:t>
+              <w:t>0.39</w:t>
             </w:r>
           </w:p>
         </w:tc>
@@ -33099,35 +32770,26 @@
         <w:tc>
           <w:tcPr>
             <w:tcW w:w="1077" w:type="dxa"/>
-            <w:vMerge w:val="restart"/>
-            <w:tcBorders>
-              <w:top w:val="single" w:sz="6" w:space="0" w:color="666666"/>
-              <w:bottom w:val="single" w:sz="12" w:space="0" w:color="666666"/>
-            </w:tcBorders>
-            <w:shd w:color="auto" w:fill="FFFFFF" w:val="clear"/>
-            <w:vAlign w:val="center"/>
-          </w:tcPr>
-          <w:p>
-            <w:pPr>
-              <w:pStyle w:val="Normal"/>
-              <w:widowControl w:val="false"/>
-              <w:pBdr/>
-              <w:spacing w:lineRule="exact" w:line="240" w:before="100" w:after="100"/>
-              <w:ind w:left="100" w:right="100" w:hanging="0"/>
-              <w:jc w:val="left"/>
-              <w:rPr/>
-            </w:pPr>
-            <w:r>
-              <w:rPr>
-                <w:rFonts w:eastAsia="Arial" w:cs="Arial"/>
-                <w:b w:val="false"/>
-                <w:i w:val="false"/>
-                <w:color w:val="000000"/>
-                <w:sz w:val="20"/>
-                <w:szCs w:val="20"/>
-                <w:u w:val="none"/>
-              </w:rPr>
-              <w:t>LZ/W</w:t>
+            <w:vMerge w:val="continue"/>
+            <w:tcBorders>
+              <w:top w:val="single" w:sz="6" w:space="0" w:color="666666"/>
+              <w:bottom w:val="single" w:sz="6" w:space="0" w:color="666666"/>
+            </w:tcBorders>
+            <w:shd w:color="auto" w:fill="FFFFFF" w:val="clear"/>
+            <w:vAlign w:val="center"/>
+          </w:tcPr>
+          <w:p>
+            <w:pPr>
+              <w:pStyle w:val="Normal"/>
+              <w:widowControl w:val="false"/>
+              <w:pBdr/>
+              <w:spacing w:lineRule="exact" w:line="240" w:before="100" w:after="100"/>
+              <w:ind w:left="100" w:right="100" w:hanging="0"/>
+              <w:jc w:val="left"/>
+              <w:rPr/>
+            </w:pPr>
+            <w:r>
+              <w:rPr/>
             </w:r>
           </w:p>
         </w:tc>
@@ -33161,7 +32823,7 @@
                 <w:szCs w:val="20"/>
                 <w:u w:val="none"/>
               </w:rPr>
-              <w:t>ElasticNet</w:t>
+              <w:t>mRASP</w:t>
             </w:r>
           </w:p>
         </w:tc>
@@ -33195,7 +32857,7 @@
                 <w:szCs w:val="20"/>
                 <w:u w:val="none"/>
               </w:rPr>
-              <w:t>0.77 [0.66 - 0.88]</w:t>
+              <w:t>0.67 [0.59 - 0.76]</w:t>
             </w:r>
           </w:p>
         </w:tc>
@@ -33229,7 +32891,7 @@
                 <w:szCs w:val="20"/>
                 <w:u w:val="none"/>
               </w:rPr>
-              <w:t>0.52</w:t>
+              <w:t>0.37</w:t>
             </w:r>
           </w:p>
         </w:tc>
@@ -33277,7 +32939,7 @@
             <w:tcW w:w="1077" w:type="dxa"/>
             <w:vMerge w:val="continue"/>
             <w:tcBorders>
-              <w:top w:val="single" w:sz="12" w:space="0" w:color="666666"/>
+              <w:top w:val="single" w:sz="6" w:space="0" w:color="666666"/>
               <w:bottom w:val="single" w:sz="6" w:space="0" w:color="666666"/>
             </w:tcBorders>
             <w:shd w:color="auto" w:fill="FFFFFF" w:val="clear"/>
@@ -33328,7 +32990,7 @@
                 <w:szCs w:val="20"/>
                 <w:u w:val="none"/>
               </w:rPr>
-              <w:t>LASSO ensemble</w:t>
+              <w:t>COMPERA</w:t>
             </w:r>
           </w:p>
         </w:tc>
@@ -33362,7 +33024,7 @@
                 <w:szCs w:val="20"/>
                 <w:u w:val="none"/>
               </w:rPr>
-              <w:t>0.74 [0.64 - 0.85]</w:t>
+              <w:t>0.64 [0.54 - 0.74]</w:t>
             </w:r>
           </w:p>
         </w:tc>
@@ -33396,7 +33058,7 @@
                 <w:szCs w:val="20"/>
                 <w:u w:val="none"/>
               </w:rPr>
-              <w:t>0.49</w:t>
+              <w:t>0.23</w:t>
             </w:r>
           </w:p>
         </w:tc>
@@ -33430,7 +33092,7 @@
                 <w:szCs w:val="20"/>
                 <w:u w:val="none"/>
               </w:rPr>
-              <w:t>0.11</w:t>
+              <w:t>0.14</w:t>
             </w:r>
           </w:p>
         </w:tc>
@@ -33495,7 +33157,7 @@
                 <w:szCs w:val="20"/>
                 <w:u w:val="none"/>
               </w:rPr>
-              <w:t>mRASP</w:t>
+              <w:t>SPAHR</w:t>
             </w:r>
           </w:p>
         </w:tc>
@@ -33529,7 +33191,7 @@
                 <w:szCs w:val="20"/>
                 <w:u w:val="none"/>
               </w:rPr>
-              <w:t>0.67 [0.59 - 0.76]</w:t>
+              <w:t>0.66 [0.57 - 0.75]</w:t>
             </w:r>
           </w:p>
         </w:tc>
@@ -33563,7 +33225,7 @@
                 <w:szCs w:val="20"/>
                 <w:u w:val="none"/>
               </w:rPr>
-              <w:t>0.37</w:t>
+              <w:t>0.29</w:t>
             </w:r>
           </w:p>
         </w:tc>
@@ -33597,7 +33259,7 @@
                 <w:szCs w:val="20"/>
                 <w:u w:val="none"/>
               </w:rPr>
-              <w:t>0.11</w:t>
+              <w:t>0.13</w:t>
             </w:r>
           </w:p>
         </w:tc>
@@ -33662,7 +33324,7 @@
                 <w:szCs w:val="20"/>
                 <w:u w:val="none"/>
               </w:rPr>
-              <w:t>COMPERA</w:t>
+              <w:t>FPHR 3p</w:t>
             </w:r>
           </w:p>
         </w:tc>
@@ -33696,7 +33358,7 @@
                 <w:szCs w:val="20"/>
                 <w:u w:val="none"/>
               </w:rPr>
-              <w:t>0.64 [0.54 - 0.74]</w:t>
+              <w:t>0.69 [0.58 - 0.8]</w:t>
             </w:r>
           </w:p>
         </w:tc>
@@ -33730,7 +33392,7 @@
                 <w:szCs w:val="20"/>
                 <w:u w:val="none"/>
               </w:rPr>
-              <w:t>0.23</w:t>
+              <w:t>0.38</w:t>
             </w:r>
           </w:p>
         </w:tc>
@@ -33764,7 +33426,7 @@
                 <w:szCs w:val="20"/>
                 <w:u w:val="none"/>
               </w:rPr>
-              <w:t>0.14</w:t>
+              <w:t>0.13</w:t>
             </w:r>
           </w:p>
         </w:tc>
@@ -33779,7 +33441,7 @@
             <w:vMerge w:val="continue"/>
             <w:tcBorders>
               <w:top w:val="single" w:sz="6" w:space="0" w:color="666666"/>
-              <w:bottom w:val="single" w:sz="6" w:space="0" w:color="666666"/>
+              <w:bottom w:val="single" w:sz="12" w:space="0" w:color="666666"/>
             </w:tcBorders>
             <w:shd w:color="auto" w:fill="FFFFFF" w:val="clear"/>
             <w:vAlign w:val="center"/>
@@ -33804,32 +33466,32 @@
             <w:tcW w:w="2268" w:type="dxa"/>
             <w:tcBorders>
               <w:top w:val="single" w:sz="6" w:space="0" w:color="666666"/>
-              <w:bottom w:val="single" w:sz="6" w:space="0" w:color="666666"/>
-            </w:tcBorders>
-            <w:shd w:color="auto" w:fill="FFFFFF" w:val="clear"/>
-            <w:vAlign w:val="center"/>
-          </w:tcPr>
-          <w:p>
-            <w:pPr>
-              <w:pStyle w:val="Normal"/>
-              <w:widowControl w:val="false"/>
-              <w:pBdr/>
-              <w:spacing w:lineRule="exact" w:line="240" w:before="100" w:after="100"/>
-              <w:ind w:left="100" w:right="100" w:hanging="0"/>
-              <w:jc w:val="left"/>
-              <w:rPr/>
-            </w:pPr>
-            <w:r>
-              <w:rPr>
-                <w:rFonts w:eastAsia="Arial" w:cs="Arial"/>
-                <w:b w:val="false"/>
-                <w:i w:val="false"/>
-                <w:color w:val="000000"/>
-                <w:sz w:val="20"/>
-                <w:szCs w:val="20"/>
-                <w:u w:val="none"/>
-              </w:rPr>
-              <w:t>SPAHR</w:t>
+              <w:bottom w:val="single" w:sz="12" w:space="0" w:color="666666"/>
+            </w:tcBorders>
+            <w:shd w:color="auto" w:fill="FFFFFF" w:val="clear"/>
+            <w:vAlign w:val="center"/>
+          </w:tcPr>
+          <w:p>
+            <w:pPr>
+              <w:pStyle w:val="Normal"/>
+              <w:widowControl w:val="false"/>
+              <w:pBdr/>
+              <w:spacing w:lineRule="exact" w:line="240" w:before="100" w:after="100"/>
+              <w:ind w:left="100" w:right="100" w:hanging="0"/>
+              <w:jc w:val="left"/>
+              <w:rPr/>
+            </w:pPr>
+            <w:r>
+              <w:rPr>
+                <w:rFonts w:eastAsia="Arial" w:cs="Arial"/>
+                <w:b w:val="false"/>
+                <w:i w:val="false"/>
+                <w:color w:val="000000"/>
+                <w:sz w:val="20"/>
+                <w:szCs w:val="20"/>
+                <w:u w:val="none"/>
+              </w:rPr>
+              <w:t>FPHR 4p</w:t>
             </w:r>
           </w:p>
         </w:tc>
@@ -33838,32 +33500,32 @@
             <w:tcW w:w="2268" w:type="dxa"/>
             <w:tcBorders>
               <w:top w:val="single" w:sz="6" w:space="0" w:color="666666"/>
-              <w:bottom w:val="single" w:sz="6" w:space="0" w:color="666666"/>
-            </w:tcBorders>
-            <w:shd w:color="auto" w:fill="FFFFFF" w:val="clear"/>
-            <w:vAlign w:val="center"/>
-          </w:tcPr>
-          <w:p>
-            <w:pPr>
-              <w:pStyle w:val="Normal"/>
-              <w:widowControl w:val="false"/>
-              <w:pBdr/>
-              <w:spacing w:lineRule="exact" w:line="240" w:before="100" w:after="100"/>
-              <w:ind w:left="100" w:right="100" w:hanging="0"/>
-              <w:jc w:val="left"/>
-              <w:rPr/>
-            </w:pPr>
-            <w:r>
-              <w:rPr>
-                <w:rFonts w:eastAsia="Arial" w:cs="Arial"/>
-                <w:b w:val="false"/>
-                <w:i w:val="false"/>
-                <w:color w:val="000000"/>
-                <w:sz w:val="20"/>
-                <w:szCs w:val="20"/>
-                <w:u w:val="none"/>
-              </w:rPr>
-              <w:t>0.66 [0.57 - 0.75]</w:t>
+              <w:bottom w:val="single" w:sz="12" w:space="0" w:color="666666"/>
+            </w:tcBorders>
+            <w:shd w:color="auto" w:fill="FFFFFF" w:val="clear"/>
+            <w:vAlign w:val="center"/>
+          </w:tcPr>
+          <w:p>
+            <w:pPr>
+              <w:pStyle w:val="Normal"/>
+              <w:widowControl w:val="false"/>
+              <w:pBdr/>
+              <w:spacing w:lineRule="exact" w:line="240" w:before="100" w:after="100"/>
+              <w:ind w:left="100" w:right="100" w:hanging="0"/>
+              <w:jc w:val="left"/>
+              <w:rPr/>
+            </w:pPr>
+            <w:r>
+              <w:rPr>
+                <w:rFonts w:eastAsia="Arial" w:cs="Arial"/>
+                <w:b w:val="false"/>
+                <w:i w:val="false"/>
+                <w:color w:val="000000"/>
+                <w:sz w:val="20"/>
+                <w:szCs w:val="20"/>
+                <w:u w:val="none"/>
+              </w:rPr>
+              <w:t>0.75 [0.65 - 0.86]</w:t>
             </w:r>
           </w:p>
         </w:tc>
@@ -33872,32 +33534,32 @@
             <w:tcW w:w="1076" w:type="dxa"/>
             <w:tcBorders>
               <w:top w:val="single" w:sz="6" w:space="0" w:color="666666"/>
-              <w:bottom w:val="single" w:sz="6" w:space="0" w:color="666666"/>
-            </w:tcBorders>
-            <w:shd w:color="auto" w:fill="FFFFFF" w:val="clear"/>
-            <w:vAlign w:val="center"/>
-          </w:tcPr>
-          <w:p>
-            <w:pPr>
-              <w:pStyle w:val="Normal"/>
-              <w:widowControl w:val="false"/>
-              <w:pBdr/>
-              <w:spacing w:lineRule="exact" w:line="240" w:before="100" w:after="100"/>
-              <w:ind w:left="100" w:right="100" w:hanging="0"/>
-              <w:jc w:val="left"/>
-              <w:rPr/>
-            </w:pPr>
-            <w:r>
-              <w:rPr>
-                <w:rFonts w:eastAsia="Arial" w:cs="Arial"/>
-                <w:b w:val="false"/>
-                <w:i w:val="false"/>
-                <w:color w:val="000000"/>
-                <w:sz w:val="20"/>
-                <w:szCs w:val="20"/>
-                <w:u w:val="none"/>
-              </w:rPr>
-              <w:t>0.29</w:t>
+              <w:bottom w:val="single" w:sz="12" w:space="0" w:color="666666"/>
+            </w:tcBorders>
+            <w:shd w:color="auto" w:fill="FFFFFF" w:val="clear"/>
+            <w:vAlign w:val="center"/>
+          </w:tcPr>
+          <w:p>
+            <w:pPr>
+              <w:pStyle w:val="Normal"/>
+              <w:widowControl w:val="false"/>
+              <w:pBdr/>
+              <w:spacing w:lineRule="exact" w:line="240" w:before="100" w:after="100"/>
+              <w:ind w:left="100" w:right="100" w:hanging="0"/>
+              <w:jc w:val="left"/>
+              <w:rPr/>
+            </w:pPr>
+            <w:r>
+              <w:rPr>
+                <w:rFonts w:eastAsia="Arial" w:cs="Arial"/>
+                <w:b w:val="false"/>
+                <w:i w:val="false"/>
+                <w:color w:val="000000"/>
+                <w:sz w:val="20"/>
+                <w:szCs w:val="20"/>
+                <w:u w:val="none"/>
+              </w:rPr>
+              <w:t>0.34</w:t>
             </w:r>
           </w:p>
         </w:tc>
@@ -33906,32 +33568,32 @@
             <w:tcW w:w="1078" w:type="dxa"/>
             <w:tcBorders>
               <w:top w:val="single" w:sz="6" w:space="0" w:color="666666"/>
-              <w:bottom w:val="single" w:sz="6" w:space="0" w:color="666666"/>
-            </w:tcBorders>
-            <w:shd w:color="auto" w:fill="FFFFFF" w:val="clear"/>
-            <w:vAlign w:val="center"/>
-          </w:tcPr>
-          <w:p>
-            <w:pPr>
-              <w:pStyle w:val="Normal"/>
-              <w:widowControl w:val="false"/>
-              <w:pBdr/>
-              <w:spacing w:lineRule="exact" w:line="240" w:before="100" w:after="100"/>
-              <w:ind w:left="100" w:right="100" w:hanging="0"/>
-              <w:jc w:val="left"/>
-              <w:rPr/>
-            </w:pPr>
-            <w:r>
-              <w:rPr>
-                <w:rFonts w:eastAsia="Arial" w:cs="Arial"/>
-                <w:b w:val="false"/>
-                <w:i w:val="false"/>
-                <w:color w:val="000000"/>
-                <w:sz w:val="20"/>
-                <w:szCs w:val="20"/>
-                <w:u w:val="none"/>
-              </w:rPr>
-              <w:t>0.13</w:t>
+              <w:bottom w:val="single" w:sz="12" w:space="0" w:color="666666"/>
+            </w:tcBorders>
+            <w:shd w:color="auto" w:fill="FFFFFF" w:val="clear"/>
+            <w:vAlign w:val="center"/>
+          </w:tcPr>
+          <w:p>
+            <w:pPr>
+              <w:pStyle w:val="Normal"/>
+              <w:widowControl w:val="false"/>
+              <w:pBdr/>
+              <w:spacing w:lineRule="exact" w:line="240" w:before="100" w:after="100"/>
+              <w:ind w:left="100" w:right="100" w:hanging="0"/>
+              <w:jc w:val="left"/>
+              <w:rPr/>
+            </w:pPr>
+            <w:r>
+              <w:rPr>
+                <w:rFonts w:eastAsia="Arial" w:cs="Arial"/>
+                <w:b w:val="false"/>
+                <w:i w:val="false"/>
+                <w:color w:val="000000"/>
+                <w:sz w:val="20"/>
+                <w:szCs w:val="20"/>
+                <w:u w:val="none"/>
+              </w:rPr>
+              <w:t>0.14</w:t>
             </w:r>
           </w:p>
         </w:tc>
@@ -33942,340 +33604,6 @@
         </w:trPr>
         <w:tc>
           <w:tcPr>
-            <w:tcW w:w="1077" w:type="dxa"/>
-            <w:vMerge w:val="continue"/>
-            <w:tcBorders>
-              <w:top w:val="single" w:sz="6" w:space="0" w:color="666666"/>
-              <w:bottom w:val="single" w:sz="6" w:space="0" w:color="666666"/>
-            </w:tcBorders>
-            <w:shd w:color="auto" w:fill="FFFFFF" w:val="clear"/>
-            <w:vAlign w:val="center"/>
-          </w:tcPr>
-          <w:p>
-            <w:pPr>
-              <w:pStyle w:val="Normal"/>
-              <w:widowControl w:val="false"/>
-              <w:pBdr/>
-              <w:spacing w:lineRule="exact" w:line="240" w:before="100" w:after="100"/>
-              <w:ind w:left="100" w:right="100" w:hanging="0"/>
-              <w:jc w:val="left"/>
-              <w:rPr/>
-            </w:pPr>
-            <w:r>
-              <w:rPr/>
-            </w:r>
-          </w:p>
-        </w:tc>
-        <w:tc>
-          <w:tcPr>
-            <w:tcW w:w="2268" w:type="dxa"/>
-            <w:tcBorders>
-              <w:top w:val="single" w:sz="6" w:space="0" w:color="666666"/>
-              <w:bottom w:val="single" w:sz="6" w:space="0" w:color="666666"/>
-            </w:tcBorders>
-            <w:shd w:color="auto" w:fill="FFFFFF" w:val="clear"/>
-            <w:vAlign w:val="center"/>
-          </w:tcPr>
-          <w:p>
-            <w:pPr>
-              <w:pStyle w:val="Normal"/>
-              <w:widowControl w:val="false"/>
-              <w:pBdr/>
-              <w:spacing w:lineRule="exact" w:line="240" w:before="100" w:after="100"/>
-              <w:ind w:left="100" w:right="100" w:hanging="0"/>
-              <w:jc w:val="left"/>
-              <w:rPr/>
-            </w:pPr>
-            <w:r>
-              <w:rPr>
-                <w:rFonts w:eastAsia="Arial" w:cs="Arial"/>
-                <w:b w:val="false"/>
-                <w:i w:val="false"/>
-                <w:color w:val="000000"/>
-                <w:sz w:val="20"/>
-                <w:szCs w:val="20"/>
-                <w:u w:val="none"/>
-              </w:rPr>
-              <w:t>FPHR 3p</w:t>
-            </w:r>
-          </w:p>
-        </w:tc>
-        <w:tc>
-          <w:tcPr>
-            <w:tcW w:w="2268" w:type="dxa"/>
-            <w:tcBorders>
-              <w:top w:val="single" w:sz="6" w:space="0" w:color="666666"/>
-              <w:bottom w:val="single" w:sz="6" w:space="0" w:color="666666"/>
-            </w:tcBorders>
-            <w:shd w:color="auto" w:fill="FFFFFF" w:val="clear"/>
-            <w:vAlign w:val="center"/>
-          </w:tcPr>
-          <w:p>
-            <w:pPr>
-              <w:pStyle w:val="Normal"/>
-              <w:widowControl w:val="false"/>
-              <w:pBdr/>
-              <w:spacing w:lineRule="exact" w:line="240" w:before="100" w:after="100"/>
-              <w:ind w:left="100" w:right="100" w:hanging="0"/>
-              <w:jc w:val="left"/>
-              <w:rPr/>
-            </w:pPr>
-            <w:r>
-              <w:rPr>
-                <w:rFonts w:eastAsia="Arial" w:cs="Arial"/>
-                <w:b w:val="false"/>
-                <w:i w:val="false"/>
-                <w:color w:val="000000"/>
-                <w:sz w:val="20"/>
-                <w:szCs w:val="20"/>
-                <w:u w:val="none"/>
-              </w:rPr>
-              <w:t>0.69 [0.58 - 0.8]</w:t>
-            </w:r>
-          </w:p>
-        </w:tc>
-        <w:tc>
-          <w:tcPr>
-            <w:tcW w:w="1076" w:type="dxa"/>
-            <w:tcBorders>
-              <w:top w:val="single" w:sz="6" w:space="0" w:color="666666"/>
-              <w:bottom w:val="single" w:sz="6" w:space="0" w:color="666666"/>
-            </w:tcBorders>
-            <w:shd w:color="auto" w:fill="FFFFFF" w:val="clear"/>
-            <w:vAlign w:val="center"/>
-          </w:tcPr>
-          <w:p>
-            <w:pPr>
-              <w:pStyle w:val="Normal"/>
-              <w:widowControl w:val="false"/>
-              <w:pBdr/>
-              <w:spacing w:lineRule="exact" w:line="240" w:before="100" w:after="100"/>
-              <w:ind w:left="100" w:right="100" w:hanging="0"/>
-              <w:jc w:val="left"/>
-              <w:rPr/>
-            </w:pPr>
-            <w:r>
-              <w:rPr>
-                <w:rFonts w:eastAsia="Arial" w:cs="Arial"/>
-                <w:b w:val="false"/>
-                <w:i w:val="false"/>
-                <w:color w:val="000000"/>
-                <w:sz w:val="20"/>
-                <w:szCs w:val="20"/>
-                <w:u w:val="none"/>
-              </w:rPr>
-              <w:t>0.38</w:t>
-            </w:r>
-          </w:p>
-        </w:tc>
-        <w:tc>
-          <w:tcPr>
-            <w:tcW w:w="1078" w:type="dxa"/>
-            <w:tcBorders>
-              <w:top w:val="single" w:sz="6" w:space="0" w:color="666666"/>
-              <w:bottom w:val="single" w:sz="6" w:space="0" w:color="666666"/>
-            </w:tcBorders>
-            <w:shd w:color="auto" w:fill="FFFFFF" w:val="clear"/>
-            <w:vAlign w:val="center"/>
-          </w:tcPr>
-          <w:p>
-            <w:pPr>
-              <w:pStyle w:val="Normal"/>
-              <w:widowControl w:val="false"/>
-              <w:pBdr/>
-              <w:spacing w:lineRule="exact" w:line="240" w:before="100" w:after="100"/>
-              <w:ind w:left="100" w:right="100" w:hanging="0"/>
-              <w:jc w:val="left"/>
-              <w:rPr/>
-            </w:pPr>
-            <w:r>
-              <w:rPr>
-                <w:rFonts w:eastAsia="Arial" w:cs="Arial"/>
-                <w:b w:val="false"/>
-                <w:i w:val="false"/>
-                <w:color w:val="000000"/>
-                <w:sz w:val="20"/>
-                <w:szCs w:val="20"/>
-                <w:u w:val="none"/>
-              </w:rPr>
-              <w:t>0.13</w:t>
-            </w:r>
-          </w:p>
-        </w:tc>
-      </w:tr>
-      <w:tr>
-        <w:trPr>
-          <w:trHeight w:val="360" w:hRule="atLeast"/>
-        </w:trPr>
-        <w:tc>
-          <w:tcPr>
-            <w:tcW w:w="1077" w:type="dxa"/>
-            <w:vMerge w:val="continue"/>
-            <w:tcBorders>
-              <w:top w:val="single" w:sz="6" w:space="0" w:color="666666"/>
-              <w:bottom w:val="single" w:sz="12" w:space="0" w:color="666666"/>
-            </w:tcBorders>
-            <w:shd w:color="auto" w:fill="FFFFFF" w:val="clear"/>
-            <w:vAlign w:val="center"/>
-          </w:tcPr>
-          <w:p>
-            <w:pPr>
-              <w:pStyle w:val="Normal"/>
-              <w:widowControl w:val="false"/>
-              <w:pBdr/>
-              <w:spacing w:lineRule="exact" w:line="240" w:before="100" w:after="100"/>
-              <w:ind w:left="100" w:right="100" w:hanging="0"/>
-              <w:jc w:val="left"/>
-              <w:rPr/>
-            </w:pPr>
-            <w:r>
-              <w:rPr/>
-            </w:r>
-          </w:p>
-        </w:tc>
-        <w:tc>
-          <w:tcPr>
-            <w:tcW w:w="2268" w:type="dxa"/>
-            <w:tcBorders>
-              <w:top w:val="single" w:sz="6" w:space="0" w:color="666666"/>
-              <w:bottom w:val="single" w:sz="12" w:space="0" w:color="666666"/>
-            </w:tcBorders>
-            <w:shd w:color="auto" w:fill="FFFFFF" w:val="clear"/>
-            <w:vAlign w:val="center"/>
-          </w:tcPr>
-          <w:p>
-            <w:pPr>
-              <w:pStyle w:val="Normal"/>
-              <w:widowControl w:val="false"/>
-              <w:pBdr/>
-              <w:spacing w:lineRule="exact" w:line="240" w:before="100" w:after="100"/>
-              <w:ind w:left="100" w:right="100" w:hanging="0"/>
-              <w:jc w:val="left"/>
-              <w:rPr/>
-            </w:pPr>
-            <w:r>
-              <w:rPr>
-                <w:rFonts w:eastAsia="Arial" w:cs="Arial"/>
-                <w:b w:val="false"/>
-                <w:i w:val="false"/>
-                <w:color w:val="000000"/>
-                <w:sz w:val="20"/>
-                <w:szCs w:val="20"/>
-                <w:u w:val="none"/>
-              </w:rPr>
-              <w:t>FPHR 4p</w:t>
-            </w:r>
-          </w:p>
-        </w:tc>
-        <w:tc>
-          <w:tcPr>
-            <w:tcW w:w="2268" w:type="dxa"/>
-            <w:tcBorders>
-              <w:top w:val="single" w:sz="6" w:space="0" w:color="666666"/>
-              <w:bottom w:val="single" w:sz="12" w:space="0" w:color="666666"/>
-            </w:tcBorders>
-            <w:shd w:color="auto" w:fill="FFFFFF" w:val="clear"/>
-            <w:vAlign w:val="center"/>
-          </w:tcPr>
-          <w:p>
-            <w:pPr>
-              <w:pStyle w:val="Normal"/>
-              <w:widowControl w:val="false"/>
-              <w:pBdr/>
-              <w:spacing w:lineRule="exact" w:line="240" w:before="100" w:after="100"/>
-              <w:ind w:left="100" w:right="100" w:hanging="0"/>
-              <w:jc w:val="left"/>
-              <w:rPr/>
-            </w:pPr>
-            <w:r>
-              <w:rPr>
-                <w:rFonts w:eastAsia="Arial" w:cs="Arial"/>
-                <w:b w:val="false"/>
-                <w:i w:val="false"/>
-                <w:color w:val="000000"/>
-                <w:sz w:val="20"/>
-                <w:szCs w:val="20"/>
-                <w:u w:val="none"/>
-              </w:rPr>
-              <w:t>0.75 [0.65 - 0.86]</w:t>
-            </w:r>
-          </w:p>
-        </w:tc>
-        <w:tc>
-          <w:tcPr>
-            <w:tcW w:w="1076" w:type="dxa"/>
-            <w:tcBorders>
-              <w:top w:val="single" w:sz="6" w:space="0" w:color="666666"/>
-              <w:bottom w:val="single" w:sz="12" w:space="0" w:color="666666"/>
-            </w:tcBorders>
-            <w:shd w:color="auto" w:fill="FFFFFF" w:val="clear"/>
-            <w:vAlign w:val="center"/>
-          </w:tcPr>
-          <w:p>
-            <w:pPr>
-              <w:pStyle w:val="Normal"/>
-              <w:widowControl w:val="false"/>
-              <w:pBdr/>
-              <w:spacing w:lineRule="exact" w:line="240" w:before="100" w:after="100"/>
-              <w:ind w:left="100" w:right="100" w:hanging="0"/>
-              <w:jc w:val="left"/>
-              <w:rPr/>
-            </w:pPr>
-            <w:r>
-              <w:rPr>
-                <w:rFonts w:eastAsia="Arial" w:cs="Arial"/>
-                <w:b w:val="false"/>
-                <w:i w:val="false"/>
-                <w:color w:val="000000"/>
-                <w:sz w:val="20"/>
-                <w:szCs w:val="20"/>
-                <w:u w:val="none"/>
-              </w:rPr>
-              <w:t>0.34</w:t>
-            </w:r>
-          </w:p>
-        </w:tc>
-        <w:tc>
-          <w:tcPr>
-            <w:tcW w:w="1078" w:type="dxa"/>
-            <w:tcBorders>
-              <w:top w:val="single" w:sz="6" w:space="0" w:color="666666"/>
-              <w:bottom w:val="single" w:sz="12" w:space="0" w:color="666666"/>
-            </w:tcBorders>
-            <w:shd w:color="auto" w:fill="FFFFFF" w:val="clear"/>
-            <w:vAlign w:val="center"/>
-          </w:tcPr>
-          <w:p>
-            <w:pPr>
-              <w:pStyle w:val="Normal"/>
-              <w:widowControl w:val="false"/>
-              <w:pBdr/>
-              <w:spacing w:lineRule="exact" w:line="240" w:before="100" w:after="100"/>
-              <w:ind w:left="100" w:right="100" w:hanging="0"/>
-              <w:jc w:val="left"/>
-              <w:rPr/>
-            </w:pPr>
-            <w:r>
-              <w:rPr>
-                <w:rFonts w:eastAsia="Arial" w:cs="Arial"/>
-                <w:b w:val="false"/>
-                <w:i w:val="false"/>
-                <w:color w:val="000000"/>
-                <w:sz w:val="20"/>
-                <w:szCs w:val="20"/>
-                <w:u w:val="none"/>
-              </w:rPr>
-              <w:t>0.14</w:t>
-            </w:r>
-          </w:p>
-        </w:tc>
-      </w:tr>
-      <w:tr>
-        <w:trPr>
-          <w:trHeight w:val="360" w:hRule="atLeast"/>
-        </w:trPr>
-        <w:tc>
-          <w:tcPr>
             <w:tcW w:w="7767" w:type="dxa"/>
             <w:gridSpan w:val="5"/>
             <w:tcBorders>
@@ -34318,7 +33646,7 @@
                 <w:szCs w:val="20"/>
                 <w:u w:val="none"/>
               </w:rPr>
-              <w:t>LASSO ensemble: LASSO regression model with the Elastic Net score and established risk assessment scales; mRASP: modified risk assessment score of PAH; COMPERA: comparative, prospective registry of newly initiated therapies for pulmonary hypertension score; SPAHR: Swedish pulmonary arterial hypertension registry score; FPHR 3p: french pulmonary arterial hypertension registry score, 3 parameters; FPHR 4p: french pulmonary arterial hypertension registry score, 4 parameters.</w:t>
+              <w:t>Ridge ensemble: Ridge Cox regression model with the established risk assessment scales; mRASP: modified risk assessment score of PAH; COMPERA: comparative, prospective registry of newly initiated therapies for pulmonary hypertension score; SPAHR: Swedish pulmonary arterial hypertension registry score; FPHR 3p: french pulmonary arterial hypertension registry score, 3 parameters; FPHR 4p: french pulmonary arterial hypertension registry score, 4 parameters.</w:t>
             </w:r>
           </w:p>
         </w:tc>
@@ -35452,7 +34780,7 @@
               </w:rPr>
               <w:t>58 [IQR: 48 - 68]</w:t>
               <w:br/>
-              <w:t>range: 19 - 80</w:t>
+              <w:t>19 - 80</w:t>
             </w:r>
           </w:p>
         </w:tc>
@@ -35488,7 +34816,7 @@
               </w:rPr>
               <w:t>69 [IQR: 65 - 74]</w:t>
               <w:br/>
-              <w:t>range: 26 - 84</w:t>
+              <w:t>26 - 84</w:t>
             </w:r>
           </w:p>
         </w:tc>
@@ -35631,7 +34959,7 @@
               </w:rPr>
               <w:t>370 [IQR: 310 - 450]</w:t>
               <w:br/>
-              <w:t>range: 120 - 580</w:t>
+              <w:t>120 - 580</w:t>
             </w:r>
           </w:p>
         </w:tc>
@@ -35667,7 +34995,7 @@
               </w:rPr>
               <w:t>240 [IQR: 160 - 330]</w:t>
               <w:br/>
-              <w:t>range: 50 - 610</w:t>
+              <w:t>50 - 610</w:t>
             </w:r>
           </w:p>
         </w:tc>
@@ -35810,7 +35138,7 @@
               </w:rPr>
               <w:t>30 [IQR: 27 - 37]</w:t>
               <w:br/>
-              <w:t>range: 26 - 87</w:t>
+              <w:t>26 - 87</w:t>
             </w:r>
           </w:p>
         </w:tc>
@@ -35846,7 +35174,7 @@
               </w:rPr>
               <w:t>47 [IQR: 40 - 55]</w:t>
               <w:br/>
-              <w:t>range: 26 - 120</w:t>
+              <w:t>26 - 120</w:t>
             </w:r>
           </w:p>
         </w:tc>
@@ -36168,7 +35496,7 @@
               </w:rPr>
               <w:t>6.8 [IQR: 5.9 - 9.6]</w:t>
               <w:br/>
-              <w:t>range: 3.3 - 38</w:t>
+              <w:t>3.3 - 38</w:t>
             </w:r>
           </w:p>
         </w:tc>
@@ -36204,7 +35532,7 @@
               </w:rPr>
               <w:t>14 [IQR: 11 - 22]</w:t>
               <w:br/>
-              <w:t>range: 4.3 - 43</w:t>
+              <w:t>4.3 - 43</w:t>
             </w:r>
           </w:p>
         </w:tc>
@@ -36347,7 +35675,7 @@
               </w:rPr>
               <w:t>12 [IQR: 9 - 14]</w:t>
               <w:br/>
-              <w:t>range: 6 - 23</w:t>
+              <w:t>6 - 23</w:t>
             </w:r>
           </w:p>
         </w:tc>
@@ -36383,7 +35711,7 @@
               </w:rPr>
               <w:t>14 [IQR: 11 - 19]</w:t>
               <w:br/>
-              <w:t>range: 4 - 32</w:t>
+              <w:t>4 - 32</w:t>
             </w:r>
           </w:p>
         </w:tc>
@@ -36701,7 +36029,7 @@
               </w:rPr>
               <w:t>2.6 [IQR: 2.6 - 2.7]</w:t>
               <w:br/>
-              <w:t>range: 2.5 - 2.9</w:t>
+              <w:t>2.5 - 2.9</w:t>
             </w:r>
           </w:p>
         </w:tc>
@@ -36737,7 +36065,7 @@
               </w:rPr>
               <w:t>2.7 [IQR: 2.6 - 2.8]</w:t>
               <w:br/>
-              <w:t>range: 2.6 - 3.1</w:t>
+              <w:t>2.6 - 3.1</w:t>
             </w:r>
           </w:p>
         </w:tc>
@@ -37055,7 +36383,7 @@
               </w:rPr>
               <w:t>4 [IQR: 3.3 - 4.7]</w:t>
               <w:br/>
-              <w:t>range: 1.1 - 6.5</w:t>
+              <w:t>1.1 - 6.5</w:t>
             </w:r>
           </w:p>
         </w:tc>
@@ -37091,7 +36419,7 @@
               </w:rPr>
               <w:t>4.2 [IQR: 3.8 - 4.9]</w:t>
               <w:br/>
-              <w:t>range: 1.8 - 6.5</w:t>
+              <w:t>1.8 - 6.5</w:t>
             </w:r>
           </w:p>
         </w:tc>
@@ -37234,7 +36562,7 @@
               </w:rPr>
               <w:t>3 [IQR: 2.7 - 3.4]</w:t>
               <w:br/>
-              <w:t>range: 1.8 - 4.3</w:t>
+              <w:t>1.8 - 4.3</w:t>
             </w:r>
           </w:p>
         </w:tc>
@@ -37270,7 +36598,7 @@
               </w:rPr>
               <w:t>2.8 [IQR: 2.4 - 3.2]</w:t>
               <w:br/>
-              <w:t>range: 0.69 - 4</w:t>
+              <w:t>0.69 - 4</w:t>
             </w:r>
           </w:p>
         </w:tc>
@@ -37413,7 +36741,7 @@
               </w:rPr>
               <w:t>88 [IQR: 85 - 90]</w:t>
               <w:br/>
-              <w:t>range: 76 - 96</w:t>
+              <w:t>76 - 96</w:t>
             </w:r>
           </w:p>
         </w:tc>
@@ -37449,7 +36777,7 @@
               </w:rPr>
               <w:t>88 [IQR: 86 - 92]</w:t>
               <w:br/>
-              <w:t>range: 58 - 100</w:t>
+              <w:t>58 - 100</w:t>
             </w:r>
           </w:p>
         </w:tc>
@@ -37592,7 +36920,7 @@
               </w:rPr>
               <w:t>5.1 [IQR: 4.4 - 5.8]</w:t>
               <w:br/>
-              <w:t>range: 3.4 - 7.5</w:t>
+              <w:t>3.4 - 7.5</w:t>
             </w:r>
           </w:p>
         </w:tc>
@@ -37628,7 +36956,7 @@
               </w:rPr>
               <w:t>7.6 [IQR: 6.9 - 8.1]</w:t>
               <w:br/>
-              <w:t>range: 4.9 - 11</w:t>
+              <w:t>4.9 - 11</w:t>
             </w:r>
           </w:p>
         </w:tc>
@@ -37946,7 +37274,7 @@
               </w:rPr>
               <w:t>17 [IQR: 16 - 21]</w:t>
               <w:br/>
-              <w:t>range: 13 - 27</w:t>
+              <w:t>13 - 27</w:t>
             </w:r>
           </w:p>
         </w:tc>
@@ -37982,7 +37310,7 @@
               </w:rPr>
               <w:t>24 [IQR: 23 - 27]</w:t>
               <w:br/>
-              <w:t>range: 15 - 34</w:t>
+              <w:t>15 - 34</w:t>
             </w:r>
           </w:p>
         </w:tc>
@@ -38125,7 +37453,7 @@
               </w:rPr>
               <w:t>2.7 [IQR: 2.4 - 3]</w:t>
               <w:br/>
-              <w:t>range: 1.8 - 4.2</w:t>
+              <w:t>1.8 - 4.2</w:t>
             </w:r>
           </w:p>
         </w:tc>
@@ -38161,7 +37489,7 @@
               </w:rPr>
               <w:t>2 [IQR: 1.9 - 2.3]</w:t>
               <w:br/>
-              <w:t>range: 1.6 - 3.5</w:t>
+              <w:t>1.6 - 3.5</w:t>
             </w:r>
           </w:p>
         </w:tc>
@@ -38304,7 +37632,7 @@
               </w:rPr>
               <w:t>8 [IQR: 6 - 12]</w:t>
               <w:br/>
-              <w:t>range: 2 - 18</w:t>
+              <w:t>2 - 18</w:t>
             </w:r>
           </w:p>
         </w:tc>
@@ -38340,7 +37668,7 @@
               </w:rPr>
               <w:t>11 [IQR: 8 - 14]</w:t>
               <w:br/>
-              <w:t>range: 2 - 26</w:t>
+              <w:t>2 - 26</w:t>
             </w:r>
           </w:p>
         </w:tc>
@@ -41217,7 +40545,7 @@
               </w:rPr>
               <w:t>63 [IQR: 46 - 70]</w:t>
               <w:br/>
-              <w:t>range: 23 - 81</w:t>
+              <w:t>23 - 81</w:t>
             </w:r>
           </w:p>
         </w:tc>
@@ -41253,7 +40581,7 @@
               </w:rPr>
               <w:t>71 [IQR: 64 - 75]</w:t>
               <w:br/>
-              <w:t>range: 26 - 82</w:t>
+              <w:t>26 - 82</w:t>
             </w:r>
           </w:p>
         </w:tc>
@@ -41396,7 +40724,7 @@
               </w:rPr>
               <w:t>440 [IQR: 350 - 510]</w:t>
               <w:br/>
-              <w:t>range: 190 - 620</w:t>
+              <w:t>190 - 620</w:t>
             </w:r>
           </w:p>
         </w:tc>
@@ -41432,7 +40760,7 @@
               </w:rPr>
               <w:t>320 [IQR: 180 - 370]</w:t>
               <w:br/>
-              <w:t>range: 50 - 580</w:t>
+              <w:t>50 - 580</w:t>
             </w:r>
           </w:p>
         </w:tc>
@@ -41575,7 +40903,7 @@
               </w:rPr>
               <w:t>34 [IQR: 28 - 39]</w:t>
               <w:br/>
-              <w:t>range: 18 - 57</w:t>
+              <w:t>18 - 57</w:t>
             </w:r>
           </w:p>
         </w:tc>
@@ -41611,7 +40939,7 @@
               </w:rPr>
               <w:t>44 [IQR: 35 - 50]</w:t>
               <w:br/>
-              <w:t>range: 28 - 67</w:t>
+              <w:t>28 - 67</w:t>
             </w:r>
           </w:p>
         </w:tc>
@@ -41933,7 +41261,7 @@
               </w:rPr>
               <w:t>3.7 [IQR: 3 - 5]</w:t>
               <w:br/>
-              <w:t>range: 1.4 - 10</w:t>
+              <w:t>1.4 - 10</w:t>
             </w:r>
           </w:p>
         </w:tc>
@@ -41969,7 +41297,7 @@
               </w:rPr>
               <w:t>6.6 [IQR: 4.9 - 9]</w:t>
               <w:br/>
-              <w:t>range: 2.3 - 20</w:t>
+              <w:t>2.3 - 20</w:t>
             </w:r>
           </w:p>
         </w:tc>
@@ -42112,7 +41440,7 @@
               </w:rPr>
               <w:t>10 [IQR: 8 - 12]</w:t>
               <w:br/>
-              <w:t>range: 1 - 27</w:t>
+              <w:t>1 - 27</w:t>
             </w:r>
           </w:p>
         </w:tc>
@@ -42148,7 +41476,7 @@
               </w:rPr>
               <w:t>12 [IQR: 8.5 - 14]</w:t>
               <w:br/>
-              <w:t>range: 1 - 25</w:t>
+              <w:t>1 - 25</w:t>
             </w:r>
           </w:p>
         </w:tc>
@@ -42466,7 +41794,7 @@
               </w:rPr>
               <w:t>2.7 [IQR: 2.6 - 2.8]</w:t>
               <w:br/>
-              <w:t>range: 2.5 - 2.8</w:t>
+              <w:t>2.5 - 2.8</w:t>
             </w:r>
           </w:p>
         </w:tc>
@@ -42502,7 +41830,7 @@
               </w:rPr>
               <w:t>2.8 [IQR: 2.7 - 2.8]</w:t>
               <w:br/>
-              <w:t>range: 2.5 - 3.1</w:t>
+              <w:t>2.5 - 3.1</w:t>
             </w:r>
           </w:p>
         </w:tc>
@@ -42820,7 +42148,7 @@
               </w:rPr>
               <w:t>4.2 [IQR: 3 - 4.8]</w:t>
               <w:br/>
-              <w:t>range: 1.9 - 5.7</w:t>
+              <w:t>1.9 - 5.7</w:t>
             </w:r>
           </w:p>
         </w:tc>
@@ -42856,7 +42184,7 @@
               </w:rPr>
               <w:t>4.4 [IQR: 3.7 - 5]</w:t>
               <w:br/>
-              <w:t>range: 2.5 - 7.1</w:t>
+              <w:t>2.5 - 7.1</w:t>
             </w:r>
           </w:p>
         </w:tc>
@@ -42999,7 +42327,7 @@
               </w:rPr>
               <w:t>3.1 [IQR: 2.7 - 3.3]</w:t>
               <w:br/>
-              <w:t>range: 1.6 - 4.1</w:t>
+              <w:t>1.6 - 4.1</w:t>
             </w:r>
           </w:p>
         </w:tc>
@@ -43035,7 +42363,7 @@
               </w:rPr>
               <w:t>2.9 [IQR: 2.4 - 3.4]</w:t>
               <w:br/>
-              <w:t>range: 0.69 - 4.5</w:t>
+              <w:t>0.69 - 4.5</w:t>
             </w:r>
           </w:p>
         </w:tc>
@@ -43178,7 +42506,7 @@
               </w:rPr>
               <w:t>89 [IQR: 84 - 93]</w:t>
               <w:br/>
-              <w:t>range: 78 - 110</w:t>
+              <w:t>78 - 110</w:t>
             </w:r>
           </w:p>
         </w:tc>
@@ -43214,7 +42542,7 @@
               </w:rPr>
               <w:t>90 [IQR: 87 - 93]</w:t>
               <w:br/>
-              <w:t>range: 76 - 100</w:t>
+              <w:t>76 - 100</w:t>
             </w:r>
           </w:p>
         </w:tc>
@@ -43357,7 +42685,7 @@
               </w:rPr>
               <w:t>5.3 [IQR: 4.9 - 6.1]</w:t>
               <w:br/>
-              <w:t>range: 3.2 - 7</w:t>
+              <w:t>3.2 - 7</w:t>
             </w:r>
           </w:p>
         </w:tc>
@@ -43393,7 +42721,7 @@
               </w:rPr>
               <w:t>7.3 [IQR: 6.7 - 7.9]</w:t>
               <w:br/>
-              <w:t>range: 4.8 - 10</w:t>
+              <w:t>4.8 - 10</w:t>
             </w:r>
           </w:p>
         </w:tc>
@@ -43711,7 +43039,7 @@
               </w:rPr>
               <w:t>17 [IQR: 15 - 17]</w:t>
               <w:br/>
-              <w:t>range: 13 - 20</w:t>
+              <w:t>13 - 20</w:t>
             </w:r>
           </w:p>
         </w:tc>
@@ -43747,7 +43075,7 @@
               </w:rPr>
               <w:t>22 [IQR: 19 - 25]</w:t>
               <w:br/>
-              <w:t>range: 15 - 30</w:t>
+              <w:t>15 - 30</w:t>
             </w:r>
           </w:p>
         </w:tc>
@@ -43890,7 +43218,7 @@
               </w:rPr>
               <w:t>2.8 [IQR: 2.5 - 3.1]</w:t>
               <w:br/>
-              <w:t>range: 1.8 - 3.8</w:t>
+              <w:t>1.8 - 3.8</w:t>
             </w:r>
           </w:p>
         </w:tc>
@@ -43926,7 +43254,7 @@
               </w:rPr>
               <w:t>2.4 [IQR: 2.1 - 2.8]</w:t>
               <w:br/>
-              <w:t>range: 1.4 - 3.6</w:t>
+              <w:t>1.4 - 3.6</w:t>
             </w:r>
           </w:p>
         </w:tc>
@@ -44069,7 +43397,7 @@
               </w:rPr>
               <w:t>3 [IQR: 1 - 5]</w:t>
               <w:br/>
-              <w:t>range: 0 - 16</w:t>
+              <w:t>0 - 16</w:t>
             </w:r>
           </w:p>
         </w:tc>
@@ -44105,7 +43433,7 @@
               </w:rPr>
               <w:t>8 [IQR: 5.8 - 9.2]</w:t>
               <w:br/>
-              <w:t>range: 1 - 20</w:t>
+              <w:t>1 - 20</w:t>
             </w:r>
           </w:p>
         </w:tc>
@@ -45747,7 +45075,7 @@
           <wp:inline distT="0" distB="0" distL="114935" distR="114935">
             <wp:extent cx="5943600" cy="3962400"/>
             <wp:effectExtent l="0" t="0" r="0" b="0"/>
-            <wp:docPr id="2" name="Image1" descr="Figure 2: Correlation of the Elastic Net score and established risk assessment scores."/>
+            <wp:docPr id="2" name="Image1" descr="Figure 2: Correlation of the Elastic Net signature and established risk assessment scores."/>
             <wp:cNvGraphicFramePr>
               <a:graphicFrameLocks xmlns:a="http://schemas.openxmlformats.org/drawingml/2006/main" noChangeAspect="1"/>
             </wp:cNvGraphicFramePr>
@@ -45755,7 +45083,7 @@
               <a:graphicData uri="http://schemas.openxmlformats.org/drawingml/2006/picture">
                 <pic:pic xmlns:pic="http://schemas.openxmlformats.org/drawingml/2006/picture">
                   <pic:nvPicPr>
-                    <pic:cNvPr id="2" name="Image1" descr="Figure 2: Correlation of the Elastic Net score and established risk assessment scores."/>
+                    <pic:cNvPr id="2" name="Image1" descr="Figure 2: Correlation of the Elastic Net signature and established risk assessment scores."/>
                     <pic:cNvPicPr>
                       <a:picLocks noChangeAspect="1" noChangeArrowheads="1"/>
                     </pic:cNvPicPr>
@@ -45792,7 +45120,7 @@
           <w:b/>
           <w:bCs/>
         </w:rPr>
-        <w:t>Supplementary Figure S2. Correlation of the Elastic Net score and established risk assessment scores.</w:t>
+        <w:t>Supplementary Figure S2. Correlation of the Elastic Net signature and established risk assessment scores.</w:t>
       </w:r>
     </w:p>
     <w:p>
@@ -45805,7 +45133,7 @@
           <w:i/>
           <w:iCs/>
         </w:rPr>
-        <w:t xml:space="preserve">Established PAH risk scales (mRASP: modified risk assessment score of PAH; COMPERA: comparative, prospective registry of newly initiated therapies for pulmonary hypertension score; SPAHR: Swedish pulmonary arterial hypertension registry score; FPHR 3p: french pulmonary arterial hypertension registry score; FPHR 4p: french pulmonary arterial hypertension registry score, 4 parameters) were displayed in ordinal scales (mRASP, COMPERA, SPAHR: low: 1, intermediate [int]: 2, high risk: 3, FPHR scales: number of risk factors). Their correlation with the newly developed ELASTIC Net score was assessed by Spearman’s test corrected for multiple testing with Benjamini-Hochberg method. Consistency of the entire risk assessment battery was investigated with Kendall’s coefficient of concordance (KCC). Correlation coefficients </w:t>
+        <w:t xml:space="preserve">Established PAH risk scales (mRASP: modified risk assessment score of PAH; COMPERA: comparative, prospective registry of newly initiated therapies for pulmonary hypertension score; SPAHR: Swedish pulmonary arterial hypertension registry score; FPHR 3p: french pulmonary arterial hypertension registry score; FPHR 4p: french pulmonary arterial hypertension registry score, 4 parameters) were displayed in ordinal scales (mRASP, COMPERA, SPAHR: low: 1, intermediate [int]: 2, high risk: 3, FPHR scales: number of risk factors). Their correlation with the newly developed Elastic Net signature was assessed by Spearman’s test corrected for multiple testing with Benjamini-Hochberg method. Consistency of the entire risk assessment battery was investigated with Kendall’s coefficient of concordance (KCC). Correlation coefficients </w:t>
       </w:r>
       <w:r>
         <w:rPr/>
@@ -45885,7 +45213,7 @@
           <wp:inline distT="0" distB="0" distL="114935" distR="114935">
             <wp:extent cx="5943600" cy="6604635"/>
             <wp:effectExtent l="0" t="0" r="0" b="0"/>
-            <wp:docPr id="3" name="Image2" descr="Figure 3: Development of a LASSO ensemble model including the Elastic Net score and established PAH risk assessment tools."/>
+            <wp:docPr id="3" name="Image2" descr="Figure 3: Development of a Ridge ensemble model including the Elastic Net signature and established PAH risk assessment tools."/>
             <wp:cNvGraphicFramePr>
               <a:graphicFrameLocks xmlns:a="http://schemas.openxmlformats.org/drawingml/2006/main" noChangeAspect="1"/>
             </wp:cNvGraphicFramePr>
@@ -45893,7 +45221,7 @@
               <a:graphicData uri="http://schemas.openxmlformats.org/drawingml/2006/picture">
                 <pic:pic xmlns:pic="http://schemas.openxmlformats.org/drawingml/2006/picture">
                   <pic:nvPicPr>
-                    <pic:cNvPr id="3" name="Image2" descr="Figure 3: Development of a LASSO ensemble model including the Elastic Net score and established PAH risk assessment tools."/>
+                    <pic:cNvPr id="3" name="Image2" descr="Figure 3: Development of a Ridge ensemble model including the Elastic Net signature and established PAH risk assessment tools."/>
                     <pic:cNvPicPr>
                       <a:picLocks noChangeAspect="1" noChangeArrowheads="1"/>
                     </pic:cNvPicPr>
@@ -45930,7 +45258,7 @@
           <w:b/>
           <w:bCs/>
         </w:rPr>
-        <w:t>Supplementary Figure S3. Development of a LASSO ensemble model including the Elastic Net score and established PAH risk assessment tools.</w:t>
+        <w:t>Supplementary Figure S3. Development of a Ridge ensemble model including the Elastic Net signature and established PAH risk assessment tools.</w:t>
       </w:r>
     </w:p>
     <w:p>
@@ -45943,7 +45271,7 @@
           <w:i/>
           <w:iCs/>
         </w:rPr>
-        <w:t>The LASSO Cox regression ensemble model was trained in the Innsbruck cohort (IBK) with the Elastic Net score and established PAH risk scales (mRASP: modified risk assessment score of PAH; COMPERA: comparative, prospective registry of newly initiated therapies for pulmonary hypertension score; SPAHR: Swedish pulmonary arterial hypertension registry score; FPHR 3p: french pulmonary arterial hypertension registry score; FPHR 4p: french pulmonary arterial hypertension registry score, 4 parameters) as explanatory variables. The Elastic Net score was expressed as a numeric variables, the other risk tools were included in the model as categorical variables (mRASP, COMPERA, SPAHR: low, intermediate [int], high risk: 3, FPHR scales: number of risk factors). Numbers of complete observations and mortality is indicated in B.</w:t>
+        <w:t>The Ridge Cox regression ensemble model was trained in the Innsbruck cohort (IBK) with the established PAH risk scales (mRASP: modified risk assessment score of PAH; COMPERA: comparative, prospective registry of newly initiated therapies for pulmonary hypertension score; SPAHR: Swedish pulmonary arterial hypertension registry score; FPHR 3p: french pulmonary arterial hypertension registry score; FPHR 4p: french pulmonary arterial hypertension registry score, 4 parameters) as explanatory variables. The Elastic Net signature was expressed as a numeric variable, the other risk tools were included in the model as categorical variables (mRASP, COMPERA, SPAHR: low, intermediate [int], high risk: 3, FPHR scales: number of risk factors). Numbers of complete observations and mortality is indicated in B.</w:t>
       </w:r>
     </w:p>
     <w:p>
@@ -45969,7 +45297,7 @@
           <w:i/>
           <w:iCs/>
         </w:rPr>
-        <w:t>(B) Association of overall survival with the LASSO ensemble linear prediction score in the training IBK and test Linz/Vienna (LZ/W) cohort was assessed by Kaplan-Meier analysis. Significance of the survival differences in the study participants stratified by the linear predictor score tertiles (T1: 0 - 33, T2: 34 - 66, T3: 66 - 100 percentile) was determined by log-rank test adjusted for multiple testing with Benjamini-Hochberg method. P values are shown in the plots, numbers of complete observations and mortality are indicated in the plot captions.</w:t>
+        <w:t>(B) Association of overall survival with the Ridge ensemble linear prediction score in the training IBK and test Linz/Vienna (LZ/W) cohort was assessed by Kaplan-Meier analysis. Significance of the survival differences in the study participants stratified by the linear predictor score tertiles (T1: 0 - 33, T2: 34 - 66, T3: 66 - 100 percentile) was determined by log-rank test adjusted for multiple testing with Benjamini-Hochberg method. P values are shown in the plots, numbers of complete observations and mortality are indicated in the plot captions.</w:t>
       </w:r>
     </w:p>
     <w:p>
@@ -46340,18 +45668,20 @@
       </w:pPr>
       <w:r>
         <w:rPr/>
-        <w:t xml:space="preserve">1. </w:t>
-        <w:tab/>
-        <w:t xml:space="preserve">Wickham H, Bryan J, Posit P, et al. readxl: Read Excel Files. Published online 2022. </w:t>
+        <w:t xml:space="preserve">1. Wickham H, Bryan J, Posit P, Kalicinski M, Komarov V, Leitienne C, et al. </w:t>
       </w:r>
       <w:hyperlink r:id="rId28">
         <w:r>
           <w:rPr>
             <w:rStyle w:val="InternetLink"/>
           </w:rPr>
-          <w:t>https://cran.r-project.org/web/packages/readxl/index.html</w:t>
+          <w:t>readxl: Read Excel Files</w:t>
         </w:r>
       </w:hyperlink>
+      <w:r>
+        <w:rPr/>
+        <w:t>. 2022.</w:t>
+      </w:r>
       <w:bookmarkStart w:id="14" w:name="ref-Wickham2022"/>
       <w:bookmarkEnd w:id="14"/>
     </w:p>
@@ -46362,29 +45692,20 @@
       </w:pPr>
       <w:r>
         <w:rPr/>
-        <w:t xml:space="preserve">2. </w:t>
-        <w:tab/>
-        <w:t xml:space="preserve">Wickham Hadley. </w:t>
-      </w:r>
-      <w:r>
-        <w:rPr>
-          <w:i/>
-          <w:iCs/>
-        </w:rPr>
-        <w:t>ggplot2: Elegant Graphics for Data Analysis</w:t>
-      </w:r>
-      <w:r>
-        <w:rPr/>
-        <w:t xml:space="preserve">. 1st ed. Springer-Verlag; 2016. </w:t>
+        <w:t xml:space="preserve">2. Wickham Hadley. </w:t>
       </w:r>
       <w:hyperlink r:id="rId29">
         <w:r>
           <w:rPr>
             <w:rStyle w:val="InternetLink"/>
           </w:rPr>
-          <w:t>https://ggplot2.tidyverse.org</w:t>
+          <w:t>ggplot2: Elegant Graphics for Data Analysis</w:t>
         </w:r>
       </w:hyperlink>
+      <w:r>
+        <w:rPr/>
+        <w:t>. 1st edition. New York: Springer-Verlag; 2016.</w:t>
+      </w:r>
       <w:bookmarkStart w:id="15" w:name="ref-Wickham2016"/>
       <w:bookmarkEnd w:id="15"/>
     </w:p>
@@ -46395,18 +45716,20 @@
       </w:pPr>
       <w:r>
         <w:rPr/>
-        <w:t xml:space="preserve">3. </w:t>
-        <w:tab/>
-        <w:t xml:space="preserve">Henry L, Wickham Hadley. rlang: Functions for Base Types and Core R and ’Tidyverse’ Features. Published online 2022. </w:t>
+        <w:t xml:space="preserve">3. Henry L, Wickham Hadley. </w:t>
       </w:r>
       <w:hyperlink r:id="rId30">
         <w:r>
           <w:rPr>
             <w:rStyle w:val="InternetLink"/>
           </w:rPr>
-          <w:t>https://cran.r-project.org/web/packages/rlang/index.html</w:t>
+          <w:t>rlang: Functions for Base Types and Core R and ’Tidyverse’ Features</w:t>
         </w:r>
       </w:hyperlink>
+      <w:r>
+        <w:rPr/>
+        <w:t>. 2022.</w:t>
+      </w:r>
       <w:bookmarkStart w:id="16" w:name="ref-Henry2022"/>
       <w:bookmarkEnd w:id="16"/>
     </w:p>
@@ -46417,18 +45740,20 @@
       </w:pPr>
       <w:r>
         <w:rPr/>
-        <w:t xml:space="preserve">4. </w:t>
-        <w:tab/>
-        <w:t xml:space="preserve">Gagolewski M, Tartanus B. Package ’stringi’. Published online 2021. </w:t>
+        <w:t xml:space="preserve">4. Gagolewski M, Tartanus B. </w:t>
       </w:r>
       <w:hyperlink r:id="rId31">
         <w:r>
           <w:rPr>
             <w:rStyle w:val="InternetLink"/>
           </w:rPr>
-          <w:t>https://cran.r-project.org/web/packages/stringi/index.html http://cran.ism.ac.jp/web/packages/stringi/stringi.pdf</w:t>
+          <w:t>Package ’stringi’</w:t>
         </w:r>
       </w:hyperlink>
+      <w:r>
+        <w:rPr/>
+        <w:t>. 2021.</w:t>
+      </w:r>
       <w:bookmarkStart w:id="17" w:name="ref-Gagolewski2021"/>
       <w:bookmarkEnd w:id="17"/>
     </w:p>
@@ -46439,18 +45764,20 @@
       </w:pPr>
       <w:r>
         <w:rPr/>
-        <w:t xml:space="preserve">5. </w:t>
-        <w:tab/>
-        <w:t xml:space="preserve">Kassambara A. rstatix: Pipe-Friendly Framework for Basic Statistical Tests. Published online 2021. </w:t>
+        <w:t xml:space="preserve">5. Kassambara A. </w:t>
       </w:r>
       <w:hyperlink r:id="rId32">
         <w:r>
           <w:rPr>
             <w:rStyle w:val="InternetLink"/>
           </w:rPr>
-          <w:t>https://cran.r-project.org/package=rstatix</w:t>
+          <w:t>rstatix: Pipe-Friendly Framework for Basic Statistical Tests</w:t>
         </w:r>
       </w:hyperlink>
+      <w:r>
+        <w:rPr/>
+        <w:t>. 2021.</w:t>
+      </w:r>
       <w:bookmarkStart w:id="18" w:name="ref-Kassambara2021"/>
       <w:bookmarkEnd w:id="18"/>
     </w:p>
@@ -46461,22 +45788,21 @@
       </w:pPr>
       <w:r>
         <w:rPr/>
-        <w:t xml:space="preserve">6. </w:t>
-        <w:tab/>
-        <w:t xml:space="preserve">Therneau TM, Grambsch PM. </w:t>
+        <w:t xml:space="preserve">6. Signorell A. </w:t>
       </w:r>
-      <w:r>
-        <w:rPr>
-          <w:i/>
-          <w:iCs/>
-        </w:rPr>
-        <w:t>Modeling Survival Data: Extending the Cox Model</w:t>
-      </w:r>
+      <w:hyperlink r:id="rId33">
+        <w:r>
+          <w:rPr>
+            <w:rStyle w:val="InternetLink"/>
+          </w:rPr>
+          <w:t>DescTools: Tools for Descriptive Statistics</w:t>
+        </w:r>
+      </w:hyperlink>
       <w:r>
         <w:rPr/>
-        <w:t>. 1st ed. Springer Verlag; 2000.</w:t>
+        <w:t>. 2022.</w:t>
       </w:r>
-      <w:bookmarkStart w:id="19" w:name="ref-Therneau2000"/>
+      <w:bookmarkStart w:id="19" w:name="ref-Signorell2022"/>
       <w:bookmarkEnd w:id="19"/>
     </w:p>
     <w:p>
@@ -46486,19 +45812,9 @@
       </w:pPr>
       <w:r>
         <w:rPr/>
-        <w:t xml:space="preserve">7. </w:t>
-        <w:tab/>
-        <w:t xml:space="preserve">Kassambara A, Kosinski M, Biecek P. survminer: Drawing Survival Curves using ’ggplot2’. Published online 2016. </w:t>
+        <w:t>7. Therneau TM, Grambsch PM. Modeling Survival Data: Extending the Cox Model. 1st edition. New York: Springer Verlag; 2000.</w:t>
       </w:r>
-      <w:hyperlink r:id="rId33">
-        <w:r>
-          <w:rPr>
-            <w:rStyle w:val="InternetLink"/>
-          </w:rPr>
-          <w:t>https://cran.r-project.org/package=survminer</w:t>
-        </w:r>
-      </w:hyperlink>
-      <w:bookmarkStart w:id="20" w:name="ref-Kassambara2016"/>
+      <w:bookmarkStart w:id="20" w:name="ref-Therneau2000"/>
       <w:bookmarkEnd w:id="20"/>
     </w:p>
     <w:p>
@@ -46508,19 +45824,21 @@
       </w:pPr>
       <w:r>
         <w:rPr/>
-        <w:t xml:space="preserve">8. </w:t>
-        <w:tab/>
-        <w:t xml:space="preserve">Gerds TA. pec: Prediction Error Curves for Risk Prediction Models in Survival Analysis. Published online 2022. </w:t>
+        <w:t xml:space="preserve">8. Kassambara A, Kosinski M, Biecek P. </w:t>
       </w:r>
       <w:hyperlink r:id="rId34">
         <w:r>
           <w:rPr>
             <w:rStyle w:val="InternetLink"/>
           </w:rPr>
-          <w:t>https://cran.r-project.org/web/packages/pec/index.html</w:t>
+          <w:t>survminer: Drawing Survival Curves using ’ggplot2’</w:t>
         </w:r>
       </w:hyperlink>
-      <w:bookmarkStart w:id="21" w:name="ref-Gerds2022"/>
+      <w:r>
+        <w:rPr/>
+        <w:t>. 2016.</w:t>
+      </w:r>
+      <w:bookmarkStart w:id="21" w:name="ref-Kassambara2016"/>
       <w:bookmarkEnd w:id="21"/>
     </w:p>
     <w:p>
@@ -46530,19 +45848,21 @@
       </w:pPr>
       <w:r>
         <w:rPr/>
-        <w:t xml:space="preserve">9. </w:t>
-        <w:tab/>
-        <w:t xml:space="preserve">Harrell FE. rms: Regression Modeling Strategies. Published online 2023. </w:t>
+        <w:t xml:space="preserve">9. Gerds TA. </w:t>
       </w:r>
       <w:hyperlink r:id="rId35">
         <w:r>
           <w:rPr>
             <w:rStyle w:val="InternetLink"/>
           </w:rPr>
-          <w:t>https://cran.r-project.org/web/packages/rms/index.html</w:t>
+          <w:t>pec: Prediction Error Curves for Risk Prediction Models in Survival Analysis</w:t>
         </w:r>
       </w:hyperlink>
-      <w:bookmarkStart w:id="22" w:name="ref-Harrell2023"/>
+      <w:r>
+        <w:rPr/>
+        <w:t>. 2022.</w:t>
+      </w:r>
+      <w:bookmarkStart w:id="22" w:name="ref-Gerds2022"/>
       <w:bookmarkEnd w:id="22"/>
     </w:p>
     <w:p>
@@ -46552,30 +45872,21 @@
       </w:pPr>
       <w:r>
         <w:rPr/>
-        <w:t xml:space="preserve">10. </w:t>
-        <w:tab/>
-        <w:t xml:space="preserve">Friedman J, Hastie T, Tibshirani R. Regularization paths for generalized linear models via coordinate descent. </w:t>
-      </w:r>
-      <w:r>
-        <w:rPr>
-          <w:i/>
-          <w:iCs/>
-        </w:rPr>
-        <w:t>Journal of Statistical Software</w:t>
-      </w:r>
-      <w:r>
-        <w:rPr/>
-        <w:t>. 2010;33(1):1-22. doi:</w:t>
+        <w:t xml:space="preserve">10. Harrell FE. </w:t>
       </w:r>
       <w:hyperlink r:id="rId36">
         <w:r>
           <w:rPr>
             <w:rStyle w:val="InternetLink"/>
           </w:rPr>
-          <w:t>10.18637/jss.v033.i01</w:t>
+          <w:t>rms: Regression Modeling Strategies</w:t>
         </w:r>
       </w:hyperlink>
-      <w:bookmarkStart w:id="23" w:name="ref-Friedman2010"/>
+      <w:r>
+        <w:rPr/>
+        <w:t>. 2023.</w:t>
+      </w:r>
+      <w:bookmarkStart w:id="23" w:name="ref-Harrell2023"/>
       <w:bookmarkEnd w:id="23"/>
     </w:p>
     <w:p>
@@ -46585,19 +45896,21 @@
       </w:pPr>
       <w:r>
         <w:rPr/>
-        <w:t xml:space="preserve">11. </w:t>
-        <w:tab/>
-        <w:t xml:space="preserve">Dardis C. survMisc: Miscellaneous Functions for Survival Data. Published online 2022. </w:t>
+        <w:t xml:space="preserve">11. Friedman J, Hastie T, Tibshirani R. </w:t>
       </w:r>
       <w:hyperlink r:id="rId37">
         <w:r>
           <w:rPr>
             <w:rStyle w:val="InternetLink"/>
           </w:rPr>
-          <w:t>https://cran.r-project.org/web/packages/survMisc/index.html</w:t>
+          <w:t>Regularization paths for generalized linear models via coordinate descent</w:t>
         </w:r>
       </w:hyperlink>
-      <w:bookmarkStart w:id="24" w:name="ref-Dardis2022"/>
+      <w:r>
+        <w:rPr/>
+        <w:t>. Journal of Statistical Software. 2010;33:1–22.</w:t>
+      </w:r>
+      <w:bookmarkStart w:id="24" w:name="ref-Friedman2010"/>
       <w:bookmarkEnd w:id="24"/>
     </w:p>
     <w:p>
@@ -46607,30 +45920,21 @@
       </w:pPr>
       <w:r>
         <w:rPr/>
-        <w:t xml:space="preserve">12. </w:t>
-        <w:tab/>
-        <w:t xml:space="preserve">Kuhn M. Building predictive models in R using the caret package. </w:t>
-      </w:r>
-      <w:r>
-        <w:rPr>
-          <w:i/>
-          <w:iCs/>
-        </w:rPr>
-        <w:t>Journal of Statistical Software</w:t>
-      </w:r>
-      <w:r>
-        <w:rPr/>
-        <w:t>. 2008;28(5):1-26. doi:</w:t>
+        <w:t xml:space="preserve">12. Dardis C. </w:t>
       </w:r>
       <w:hyperlink r:id="rId38">
         <w:r>
           <w:rPr>
             <w:rStyle w:val="InternetLink"/>
           </w:rPr>
-          <w:t>10.18637/jss.v028.i05</w:t>
+          <w:t>survMisc: Miscellaneous Functions for Survival Data</w:t>
         </w:r>
       </w:hyperlink>
-      <w:bookmarkStart w:id="25" w:name="ref-Kuhn2008"/>
+      <w:r>
+        <w:rPr/>
+        <w:t>. 2022.</w:t>
+      </w:r>
+      <w:bookmarkStart w:id="25" w:name="ref-Dardis2022"/>
       <w:bookmarkEnd w:id="25"/>
     </w:p>
     <w:p>
@@ -46640,30 +45944,21 @@
       </w:pPr>
       <w:r>
         <w:rPr/>
-        <w:t xml:space="preserve">13. </w:t>
-        <w:tab/>
-        <w:t xml:space="preserve">Schubert E, Rousseeuw PJ. Faster k-Medoids Clustering: Improving the PAM, CLARA, and CLARANS Algorithms. In: </w:t>
-      </w:r>
-      <w:r>
-        <w:rPr>
-          <w:i/>
-          <w:iCs/>
-        </w:rPr>
-        <w:t>Lecture Notes in Computer Science (Including Subseries Lecture Notes in Artificial Intelligence and Lecture Notes in Bioinformatics)</w:t>
-      </w:r>
-      <w:r>
-        <w:rPr/>
-        <w:t>. Vol 11807 LNCS. Springer; 2019:171-187. doi:</w:t>
+        <w:t xml:space="preserve">13. Kuhn M. </w:t>
       </w:r>
       <w:hyperlink r:id="rId39">
         <w:r>
           <w:rPr>
             <w:rStyle w:val="InternetLink"/>
           </w:rPr>
-          <w:t>10.1007/978-3-030-32047-8_16</w:t>
+          <w:t>Building predictive models in R using the caret package</w:t>
         </w:r>
       </w:hyperlink>
-      <w:bookmarkStart w:id="26" w:name="ref-Schubert2019"/>
+      <w:r>
+        <w:rPr/>
+        <w:t>. Journal of Statistical Software. 2008;28:1–26.</w:t>
+      </w:r>
+      <w:bookmarkStart w:id="26" w:name="ref-Kuhn2008"/>
       <w:bookmarkEnd w:id="26"/>
     </w:p>
     <w:p>
@@ -46673,30 +45968,21 @@
       </w:pPr>
       <w:r>
         <w:rPr/>
-        <w:t xml:space="preserve">14. </w:t>
-        <w:tab/>
-        <w:t xml:space="preserve">Drost HG. Philentropy: Information Theory and Distance Quantification with R. </w:t>
-      </w:r>
-      <w:r>
-        <w:rPr>
-          <w:i/>
-          <w:iCs/>
-        </w:rPr>
-        <w:t>Journal of Open Source Software</w:t>
-      </w:r>
-      <w:r>
-        <w:rPr/>
-        <w:t>. 2018;3(26):765. doi:</w:t>
+        <w:t xml:space="preserve">14. Schubert E, Rousseeuw PJ. </w:t>
       </w:r>
       <w:hyperlink r:id="rId40">
         <w:r>
           <w:rPr>
             <w:rStyle w:val="InternetLink"/>
           </w:rPr>
-          <w:t>10.21105/joss.00765</w:t>
+          <w:t>Faster k-Medoids Clustering: Improving the PAM, CLARA, and CLARANS Algorithms</w:t>
         </w:r>
       </w:hyperlink>
-      <w:bookmarkStart w:id="27" w:name="ref-Drost2018"/>
+      <w:r>
+        <w:rPr/>
+        <w:t>. In: Lecture notes in computer science (including subseries lecture notes in artificial intelligence and lecture notes in bioinformatics). Springer; 2019. p. 171–87.</w:t>
+      </w:r>
+      <w:bookmarkStart w:id="27" w:name="ref-Schubert2019"/>
       <w:bookmarkEnd w:id="27"/>
     </w:p>
     <w:p>
@@ -46706,19 +45992,21 @@
       </w:pPr>
       <w:r>
         <w:rPr/>
-        <w:t xml:space="preserve">15. </w:t>
-        <w:tab/>
-        <w:t xml:space="preserve">Kassambara A, Mundt F. factoextra: Extract and Visualize the Results of Multivariate Data Analyses. Published online 2020. </w:t>
+        <w:t xml:space="preserve">15. Drost H-G. </w:t>
       </w:r>
       <w:hyperlink r:id="rId41">
         <w:r>
           <w:rPr>
             <w:rStyle w:val="InternetLink"/>
           </w:rPr>
-          <w:t>https://cran.r-project.org/web/packages/factoextra/index.html</w:t>
+          <w:t>Philentropy: Information Theory and Distance Quantification with R</w:t>
         </w:r>
       </w:hyperlink>
-      <w:bookmarkStart w:id="28" w:name="ref-Kassambara2020"/>
+      <w:r>
+        <w:rPr/>
+        <w:t>. Journal of Open Source Software. 2018;3:765.</w:t>
+      </w:r>
+      <w:bookmarkStart w:id="28" w:name="ref-Drost2018"/>
       <w:bookmarkEnd w:id="28"/>
     </w:p>
     <w:p>
@@ -46728,19 +46016,21 @@
       </w:pPr>
       <w:r>
         <w:rPr/>
-        <w:t xml:space="preserve">16. </w:t>
-        <w:tab/>
-        <w:t xml:space="preserve">Konopka T. umap: Uniform Manifold Approximation and Projection. Published online 2022. </w:t>
+        <w:t xml:space="preserve">16. Kassambara A, Mundt F. </w:t>
       </w:r>
       <w:hyperlink r:id="rId42">
         <w:r>
           <w:rPr>
             <w:rStyle w:val="InternetLink"/>
           </w:rPr>
-          <w:t>https://cran.r-project.org/web/packages/umap/index.html</w:t>
+          <w:t>factoextra: Extract and Visualize the Results of Multivariate Data Analyses</w:t>
         </w:r>
       </w:hyperlink>
-      <w:bookmarkStart w:id="29" w:name="ref-Konopka2022"/>
+      <w:r>
+        <w:rPr/>
+        <w:t>. 2020.</w:t>
+      </w:r>
+      <w:bookmarkStart w:id="29" w:name="ref-Kassambara2020"/>
       <w:bookmarkEnd w:id="29"/>
     </w:p>
     <w:p>
@@ -46750,19 +46040,21 @@
       </w:pPr>
       <w:r>
         <w:rPr/>
-        <w:t xml:space="preserve">17. </w:t>
-        <w:tab/>
-        <w:t xml:space="preserve">Gohel D. flextable: Functions for Tabular Reporting. Published online 2022. </w:t>
+        <w:t xml:space="preserve">17. Konopka T. </w:t>
       </w:r>
       <w:hyperlink r:id="rId43">
         <w:r>
           <w:rPr>
             <w:rStyle w:val="InternetLink"/>
           </w:rPr>
-          <w:t>https://cran.r-project.org/web/packages/flextable/index.html</w:t>
+          <w:t>umap: Uniform Manifold Approximation and Projection</w:t>
         </w:r>
       </w:hyperlink>
-      <w:bookmarkStart w:id="30" w:name="ref-Gohel2022"/>
+      <w:r>
+        <w:rPr/>
+        <w:t>. 2022.</w:t>
+      </w:r>
+      <w:bookmarkStart w:id="30" w:name="ref-Konopka2022"/>
       <w:bookmarkEnd w:id="30"/>
     </w:p>
     <w:p>
@@ -46772,22 +46064,21 @@
       </w:pPr>
       <w:r>
         <w:rPr/>
-        <w:t xml:space="preserve">18. </w:t>
-        <w:tab/>
-        <w:t xml:space="preserve">Wilke CO. </w:t>
+        <w:t xml:space="preserve">18. Gohel D. </w:t>
       </w:r>
-      <w:r>
-        <w:rPr>
-          <w:i/>
-          <w:iCs/>
-        </w:rPr>
-        <w:t>Fundamentals of Data Visualization: A Primer on Making Informative and Compelling Figures</w:t>
-      </w:r>
+      <w:hyperlink r:id="rId44">
+        <w:r>
+          <w:rPr>
+            <w:rStyle w:val="InternetLink"/>
+          </w:rPr>
+          <w:t>flextable: Functions for Tabular Reporting</w:t>
+        </w:r>
+      </w:hyperlink>
       <w:r>
         <w:rPr/>
-        <w:t>. 1st ed. O’Reilly Media; 2019:389.</w:t>
+        <w:t>. 2022.</w:t>
       </w:r>
-      <w:bookmarkStart w:id="31" w:name="ref-Wilke2019"/>
+      <w:bookmarkStart w:id="31" w:name="ref-Gohel2022"/>
       <w:bookmarkEnd w:id="31"/>
     </w:p>
     <w:p>
@@ -46797,19 +46088,9 @@
       </w:pPr>
       <w:r>
         <w:rPr/>
-        <w:t xml:space="preserve">19. </w:t>
-        <w:tab/>
-        <w:t xml:space="preserve">Allaire J, Xie Y, McPherson J, et al. rmarkdown: Dynamic Documents for R. Published online 2022. </w:t>
+        <w:t>19. Wilke CO. Fundamentals of Data Visualization: A Primer on Making Informative and Compelling Figures. 1st edition. Sebastopol: O’Reilly Media; 2019.</w:t>
       </w:r>
-      <w:hyperlink r:id="rId44">
-        <w:r>
-          <w:rPr>
-            <w:rStyle w:val="InternetLink"/>
-          </w:rPr>
-          <w:t>https://cran.r-project.org/web/packages/rmarkdown/index.html</w:t>
-        </w:r>
-      </w:hyperlink>
-      <w:bookmarkStart w:id="32" w:name="ref-Allaire2022"/>
+      <w:bookmarkStart w:id="32" w:name="ref-Wilke2019"/>
       <w:bookmarkEnd w:id="32"/>
     </w:p>
     <w:p>
@@ -46819,19 +46100,21 @@
       </w:pPr>
       <w:r>
         <w:rPr/>
-        <w:t xml:space="preserve">20. </w:t>
-        <w:tab/>
-        <w:t xml:space="preserve">Xie Y. knitr: A General-Purpose Package for Dynamic Report Generation in R. Published online 2022. </w:t>
+        <w:t xml:space="preserve">20. Allaire J, Xie Y, McPherson J, Luraschi J, Ushey K, Atkins A, et al. </w:t>
       </w:r>
       <w:hyperlink r:id="rId45">
         <w:r>
           <w:rPr>
             <w:rStyle w:val="InternetLink"/>
           </w:rPr>
-          <w:t>https://cran.r-project.org/web/packages/knitr/index.html</w:t>
+          <w:t>rmarkdown: Dynamic Documents for R</w:t>
         </w:r>
       </w:hyperlink>
-      <w:bookmarkStart w:id="33" w:name="ref-Xie2022"/>
+      <w:r>
+        <w:rPr/>
+        <w:t>. 2022.</w:t>
+      </w:r>
+      <w:bookmarkStart w:id="33" w:name="ref-Allaire2022"/>
       <w:bookmarkEnd w:id="33"/>
     </w:p>
     <w:p>
@@ -46841,30 +46124,21 @@
       </w:pPr>
       <w:r>
         <w:rPr/>
-        <w:t xml:space="preserve">21. </w:t>
-        <w:tab/>
-        <w:t xml:space="preserve">Xie Y. </w:t>
-      </w:r>
-      <w:r>
-        <w:rPr>
-          <w:i/>
-          <w:iCs/>
-        </w:rPr>
-        <w:t>Bookdown: Authoring books and technical documents with R Markdown</w:t>
-      </w:r>
-      <w:r>
-        <w:rPr/>
-        <w:t>.; 2016:1-113. doi:</w:t>
+        <w:t xml:space="preserve">21. Xie Y. </w:t>
       </w:r>
       <w:hyperlink r:id="rId46">
         <w:r>
           <w:rPr>
             <w:rStyle w:val="InternetLink"/>
           </w:rPr>
-          <w:t>10.1201/9781315204963</w:t>
+          <w:t>knitr: A General-Purpose Package for Dynamic Report Generation in R</w:t>
         </w:r>
       </w:hyperlink>
-      <w:bookmarkStart w:id="34" w:name="ref-Xie2016"/>
+      <w:r>
+        <w:rPr/>
+        <w:t>. 2022.</w:t>
+      </w:r>
+      <w:bookmarkStart w:id="34" w:name="ref-Xie2022"/>
       <w:bookmarkEnd w:id="34"/>
     </w:p>
     <w:p>
@@ -46874,30 +46148,21 @@
       </w:pPr>
       <w:r>
         <w:rPr/>
-        <w:t xml:space="preserve">22. </w:t>
-        <w:tab/>
-        <w:t xml:space="preserve">Harrington DP, Fleming TR. A Class of Rank Test Procedures for Censored Survival Data. </w:t>
-      </w:r>
-      <w:r>
-        <w:rPr>
-          <w:i/>
-          <w:iCs/>
-        </w:rPr>
-        <w:t>Biometrika</w:t>
-      </w:r>
-      <w:r>
-        <w:rPr/>
-        <w:t>. 1982;69(3):553. doi:</w:t>
+        <w:t xml:space="preserve">22. Xie Y. </w:t>
       </w:r>
       <w:hyperlink r:id="rId47">
         <w:r>
           <w:rPr>
             <w:rStyle w:val="InternetLink"/>
           </w:rPr>
-          <w:t>10.2307/2335991</w:t>
+          <w:t>Bookdown: Authoring books and technical documents with R Markdown</w:t>
         </w:r>
       </w:hyperlink>
-      <w:bookmarkStart w:id="35" w:name="ref-Harrington1982"/>
+      <w:r>
+        <w:rPr/>
+        <w:t>. 2016.</w:t>
+      </w:r>
+      <w:bookmarkStart w:id="35" w:name="ref-Xie2016"/>
       <w:bookmarkEnd w:id="35"/>
     </w:p>
     <w:p>
@@ -46907,30 +46172,21 @@
       </w:pPr>
       <w:r>
         <w:rPr/>
-        <w:t xml:space="preserve">23. </w:t>
-        <w:tab/>
-        <w:t xml:space="preserve">Benjamini Y, Hochberg Y. Controlling the False Discovery Rate: A Practical and Powerful Approach to Multiple Testing. </w:t>
-      </w:r>
-      <w:r>
-        <w:rPr>
-          <w:i/>
-          <w:iCs/>
-        </w:rPr>
-        <w:t>Journal of the Royal Statistical Society: Series B (Methodological)</w:t>
-      </w:r>
-      <w:r>
-        <w:rPr/>
-        <w:t>. 1995;57(1):289-300. doi:</w:t>
+        <w:t xml:space="preserve">23. Harrington DP, Fleming TR. </w:t>
       </w:r>
       <w:hyperlink r:id="rId48">
         <w:r>
           <w:rPr>
             <w:rStyle w:val="InternetLink"/>
           </w:rPr>
-          <w:t>10.1111/j.2517-6161.1995.tb02031.x</w:t>
+          <w:t>A Class of Rank Test Procedures for Censored Survival Data</w:t>
         </w:r>
       </w:hyperlink>
-      <w:bookmarkStart w:id="36" w:name="ref-Benjamini1995"/>
+      <w:r>
+        <w:rPr/>
+        <w:t>. Biometrika. 1982;69:553.</w:t>
+      </w:r>
+      <w:bookmarkStart w:id="36" w:name="ref-Harrington1982"/>
       <w:bookmarkEnd w:id="36"/>
     </w:p>
     <w:p>
@@ -46940,30 +46196,21 @@
       </w:pPr>
       <w:r>
         <w:rPr/>
-        <w:t xml:space="preserve">24. </w:t>
-        <w:tab/>
-        <w:t xml:space="preserve">Grambsch PM, Therneau TM. Proportional Hazards Tests and Diagnostics Based on Weighted Residuals. </w:t>
-      </w:r>
-      <w:r>
-        <w:rPr>
-          <w:i/>
-          <w:iCs/>
-        </w:rPr>
-        <w:t>Biometrika</w:t>
-      </w:r>
-      <w:r>
-        <w:rPr/>
-        <w:t>. 1994;81(3):515. doi:</w:t>
+        <w:t xml:space="preserve">24. Benjamini Y, Hochberg Y. </w:t>
       </w:r>
       <w:hyperlink r:id="rId49">
         <w:r>
           <w:rPr>
             <w:rStyle w:val="InternetLink"/>
           </w:rPr>
-          <w:t>10.2307/2337123</w:t>
+          <w:t>Controlling the False Discovery Rate: A Practical and Powerful Approach to Multiple Testing</w:t>
         </w:r>
       </w:hyperlink>
-      <w:bookmarkStart w:id="37" w:name="ref-Grambsch1994"/>
+      <w:r>
+        <w:rPr/>
+        <w:t>. Journal of the Royal Statistical Society: Series B (Methodological). 1995;57:289–300.</w:t>
+      </w:r>
+      <w:bookmarkStart w:id="37" w:name="ref-Benjamini1995"/>
       <w:bookmarkEnd w:id="37"/>
     </w:p>
     <w:p>
@@ -46973,30 +46220,21 @@
       </w:pPr>
       <w:r>
         <w:rPr/>
-        <w:t xml:space="preserve">25. </w:t>
-        <w:tab/>
-        <w:t xml:space="preserve">Harrell FE, Lee KL, Mark DB. Multivariable prognostic models: Issues in developing models, evaluating assumptions and adequacy, and measuring and reducing errors. </w:t>
-      </w:r>
-      <w:r>
-        <w:rPr>
-          <w:i/>
-          <w:iCs/>
-        </w:rPr>
-        <w:t>Statistics in Medicine</w:t>
-      </w:r>
-      <w:r>
-        <w:rPr/>
-        <w:t>. 1996;15(4):361-387. doi:</w:t>
+        <w:t xml:space="preserve">25. Grambsch PM, Therneau TM. </w:t>
       </w:r>
       <w:hyperlink r:id="rId50">
         <w:r>
           <w:rPr>
             <w:rStyle w:val="InternetLink"/>
           </w:rPr>
-          <w:t>10.1002/(SICI)1097-0258(19960229)15:4&lt;361::AID-SIM168&gt;3.0.CO;2-4</w:t>
+          <w:t>Proportional Hazards Tests and Diagnostics Based on Weighted Residuals</w:t>
         </w:r>
       </w:hyperlink>
-      <w:bookmarkStart w:id="38" w:name="ref-Harrell1996"/>
+      <w:r>
+        <w:rPr/>
+        <w:t>. Biometrika. 1994;81:515.</w:t>
+      </w:r>
+      <w:bookmarkStart w:id="38" w:name="ref-Grambsch1994"/>
       <w:bookmarkEnd w:id="38"/>
     </w:p>
     <w:p>
@@ -47006,30 +46244,21 @@
       </w:pPr>
       <w:r>
         <w:rPr/>
-        <w:t xml:space="preserve">26. </w:t>
-        <w:tab/>
-        <w:t xml:space="preserve">Graf E, Schmoor C, Sauerbrei W, Schumacher M. Assessment and comparison of prognostic classification schemes for survival data. </w:t>
-      </w:r>
-      <w:r>
-        <w:rPr>
-          <w:i/>
-          <w:iCs/>
-        </w:rPr>
-        <w:t>Statistics in Medicine</w:t>
-      </w:r>
-      <w:r>
-        <w:rPr/>
-        <w:t>. 1999;18(17-18):2529-2545. doi:</w:t>
+        <w:t xml:space="preserve">26. Harrell FE, Lee KL, Mark DB. </w:t>
       </w:r>
       <w:hyperlink r:id="rId51">
         <w:r>
           <w:rPr>
             <w:rStyle w:val="InternetLink"/>
           </w:rPr>
-          <w:t>10.1002/(sici)1097-0258(19990915/30)18:17/18&lt;2529::aid-sim274&gt;3.0.co;2-5</w:t>
+          <w:t>Multivariable prognostic models: Issues in developing models, evaluating assumptions and adequacy, and measuring and reducing errors</w:t>
         </w:r>
       </w:hyperlink>
-      <w:bookmarkStart w:id="39" w:name="ref-Graf1999"/>
+      <w:r>
+        <w:rPr/>
+        <w:t>. Statistics in Medicine. 1996;15:361–87.</w:t>
+      </w:r>
+      <w:bookmarkStart w:id="39" w:name="ref-Harrell1996"/>
       <w:bookmarkEnd w:id="39"/>
     </w:p>
     <w:p>
@@ -47039,30 +46268,21 @@
       </w:pPr>
       <w:r>
         <w:rPr/>
-        <w:t xml:space="preserve">27. </w:t>
-        <w:tab/>
-        <w:t xml:space="preserve">Simon N, Friedman J, Hastie T, Tibshirani R. Regularization Paths for Cox’s Proportional Hazards Model via Coordinate Descent. </w:t>
-      </w:r>
-      <w:r>
-        <w:rPr>
-          <w:i/>
-          <w:iCs/>
-        </w:rPr>
-        <w:t>Journal of Statistical Software</w:t>
-      </w:r>
-      <w:r>
-        <w:rPr/>
-        <w:t>. 2011;39(5):1-13. doi:</w:t>
+        <w:t xml:space="preserve">27. Graf E, Schmoor C, Sauerbrei W, Schumacher M. </w:t>
       </w:r>
       <w:hyperlink r:id="rId52">
         <w:r>
           <w:rPr>
             <w:rStyle w:val="InternetLink"/>
           </w:rPr>
-          <w:t>10.18637/JSS.V039.I05</w:t>
+          <w:t>Assessment and comparison of prognostic classification schemes for survival data.</w:t>
         </w:r>
       </w:hyperlink>
-      <w:bookmarkStart w:id="40" w:name="ref-Simon2011a"/>
+      <w:r>
+        <w:rPr/>
+        <w:t xml:space="preserve"> Statistics in Medicine. 1999;18:2529–45.</w:t>
+      </w:r>
+      <w:bookmarkStart w:id="40" w:name="ref-Graf1999"/>
       <w:bookmarkEnd w:id="40"/>
     </w:p>
     <w:p>
@@ -47072,30 +46292,21 @@
       </w:pPr>
       <w:r>
         <w:rPr/>
-        <w:t xml:space="preserve">28. </w:t>
-        <w:tab/>
-        <w:t xml:space="preserve">Royston P, Altman DG. External validation of a Cox prognostic model: Principles and methods. </w:t>
-      </w:r>
-      <w:r>
-        <w:rPr>
-          <w:i/>
-          <w:iCs/>
-        </w:rPr>
-        <w:t>BMC Medical Research Methodology</w:t>
-      </w:r>
-      <w:r>
-        <w:rPr/>
-        <w:t>. 2013;13(1):33. doi:</w:t>
+        <w:t xml:space="preserve">28. Simon N, Friedman J, Hastie T, Tibshirani R. </w:t>
       </w:r>
       <w:hyperlink r:id="rId53">
         <w:r>
           <w:rPr>
             <w:rStyle w:val="InternetLink"/>
           </w:rPr>
-          <w:t>10.1186/1471-2288-13-33</w:t>
+          <w:t>Regularization Paths for Cox’s Proportional Hazards Model via Coordinate Descent</w:t>
         </w:r>
       </w:hyperlink>
-      <w:bookmarkStart w:id="41" w:name="ref-Royston2013"/>
+      <w:r>
+        <w:rPr/>
+        <w:t>. Journal of Statistical Software. 2011;39:1–3.</w:t>
+      </w:r>
+      <w:bookmarkStart w:id="41" w:name="ref-Simon2011a"/>
       <w:bookmarkEnd w:id="41"/>
     </w:p>
     <w:p>
@@ -47105,30 +46316,21 @@
       </w:pPr>
       <w:r>
         <w:rPr/>
-        <w:t xml:space="preserve">29. </w:t>
-        <w:tab/>
-        <w:t xml:space="preserve">Tibshirani R. Regression Shrinkage and Selection via the Lasso. </w:t>
-      </w:r>
-      <w:r>
-        <w:rPr>
-          <w:i/>
-          <w:iCs/>
-        </w:rPr>
-        <w:t>Journal of the Royal Statistical Society Series B (Methodological)</w:t>
-      </w:r>
-      <w:r>
-        <w:rPr/>
-        <w:t>. 1996;58(1):267-288. doi:</w:t>
+        <w:t xml:space="preserve">29. Royston P, Altman DG. </w:t>
       </w:r>
       <w:hyperlink r:id="rId54">
         <w:r>
           <w:rPr>
             <w:rStyle w:val="InternetLink"/>
           </w:rPr>
-          <w:t>10.1111/j.2517-6161.1996.tb02080.x</w:t>
+          <w:t>External validation of a Cox prognostic model: Principles and methods</w:t>
         </w:r>
       </w:hyperlink>
-      <w:bookmarkStart w:id="42" w:name="ref-Tibshirani1996"/>
+      <w:r>
+        <w:rPr/>
+        <w:t>. BMC Medical Research Methodology. 2013;13:33.</w:t>
+      </w:r>
+      <w:bookmarkStart w:id="42" w:name="ref-Royston2013"/>
       <w:bookmarkEnd w:id="42"/>
     </w:p>
     <w:p>
@@ -47138,29 +46340,20 @@
       </w:pPr>
       <w:r>
         <w:rPr/>
-        <w:t xml:space="preserve">30. </w:t>
-        <w:tab/>
-        <w:t xml:space="preserve">Lange T, Roth V, Braun ML, Buhmann JM. Stability-based validation of clustering solutions. </w:t>
-      </w:r>
-      <w:r>
-        <w:rPr>
-          <w:i/>
-          <w:iCs/>
-        </w:rPr>
-        <w:t>Neural Computation</w:t>
-      </w:r>
-      <w:r>
-        <w:rPr/>
-        <w:t>. 2004;16(6):1299-1323. doi:</w:t>
+        <w:t xml:space="preserve">30. Lange T, Roth V, Braun ML, Buhmann JM. </w:t>
       </w:r>
       <w:hyperlink r:id="rId55">
         <w:r>
           <w:rPr>
             <w:rStyle w:val="InternetLink"/>
           </w:rPr>
-          <w:t>10.1162/089976604773717621</w:t>
+          <w:t>Stability-based validation of clustering solutions</w:t>
         </w:r>
       </w:hyperlink>
+      <w:r>
+        <w:rPr/>
+        <w:t>. Neural Computation. 2004;16:1299–323.</w:t>
+      </w:r>
       <w:bookmarkStart w:id="43" w:name="ref-Lange2004"/>
       <w:bookmarkEnd w:id="43"/>
     </w:p>
@@ -47171,29 +46364,20 @@
       </w:pPr>
       <w:r>
         <w:rPr/>
-        <w:t xml:space="preserve">31. </w:t>
-        <w:tab/>
-        <w:t xml:space="preserve">Rousseeuw PJ. Silhouettes: A graphical aid to the interpretation and validation of cluster analysis. </w:t>
-      </w:r>
-      <w:r>
-        <w:rPr>
-          <w:i/>
-          <w:iCs/>
-        </w:rPr>
-        <w:t>Journal of Computational and Applied Mathematics</w:t>
-      </w:r>
-      <w:r>
-        <w:rPr/>
-        <w:t>. 1987;20(C):53-65. doi:</w:t>
+        <w:t xml:space="preserve">31. Rousseeuw PJ. </w:t>
       </w:r>
       <w:hyperlink r:id="rId56">
         <w:r>
           <w:rPr>
             <w:rStyle w:val="InternetLink"/>
           </w:rPr>
-          <w:t>10.1016/0377-0427(87)90125-7</w:t>
+          <w:t>Silhouettes: A graphical aid to the interpretation and validation of cluster analysis</w:t>
         </w:r>
       </w:hyperlink>
+      <w:r>
+        <w:rPr/>
+        <w:t>. Journal of Computational and Applied Mathematics. 1987;20 C:53–65.</w:t>
+      </w:r>
       <w:bookmarkStart w:id="44" w:name="ref-Rousseeuw1987"/>
       <w:bookmarkEnd w:id="44"/>
     </w:p>
@@ -47204,29 +46388,20 @@
       </w:pPr>
       <w:r>
         <w:rPr/>
-        <w:t xml:space="preserve">32. </w:t>
-        <w:tab/>
-        <w:t xml:space="preserve">Sonnweber T, Tymoszuk P, Sahanic S, et al. Investigating phenotypes of pulmonary COVID-19 recovery: A longitudinal observational prospective multicenter trial. </w:t>
-      </w:r>
-      <w:r>
-        <w:rPr>
-          <w:i/>
-          <w:iCs/>
-        </w:rPr>
-        <w:t>eLife</w:t>
-      </w:r>
-      <w:r>
-        <w:rPr/>
-        <w:t>. 2022;11. doi:</w:t>
+        <w:t xml:space="preserve">32. Sonnweber T, Tymoszuk P, Sahanic S, Boehm A, Pizzini A, Luger A, et al. </w:t>
       </w:r>
       <w:hyperlink r:id="rId57">
         <w:r>
           <w:rPr>
             <w:rStyle w:val="InternetLink"/>
           </w:rPr>
-          <w:t>10.7554/ELIFE.72500</w:t>
+          <w:t>Investigating phenotypes of pulmonary COVID-19 recovery: A longitudinal observational prospective multicenter trial</w:t>
         </w:r>
       </w:hyperlink>
+      <w:r>
+        <w:rPr/>
+        <w:t>. eLife. 2022;11.</w:t>
+      </w:r>
       <w:bookmarkStart w:id="45" w:name="ref-Sonnweber2022"/>
       <w:bookmarkEnd w:id="45"/>
     </w:p>
@@ -47237,29 +46412,20 @@
       </w:pPr>
       <w:r>
         <w:rPr/>
-        <w:t xml:space="preserve">33. </w:t>
-        <w:tab/>
-        <w:t xml:space="preserve">Leng M, Wang J, Cheng J, Zhou H, Chen X. Adaptive semi-supervised clustering algorithm with label propagation. </w:t>
-      </w:r>
-      <w:r>
-        <w:rPr>
-          <w:i/>
-          <w:iCs/>
-        </w:rPr>
-        <w:t>Journal of Software Engineering</w:t>
-      </w:r>
-      <w:r>
-        <w:rPr/>
-        <w:t>. 2014;8(1):14-22. doi:</w:t>
+        <w:t xml:space="preserve">33. Leng M, Wang J, Cheng J, Zhou H, Chen X. </w:t>
       </w:r>
       <w:hyperlink r:id="rId58">
         <w:r>
           <w:rPr>
             <w:rStyle w:val="InternetLink"/>
           </w:rPr>
-          <w:t>10.3923/jse.2014.14.22</w:t>
+          <w:t>Adaptive semi-supervised clustering algorithm with label propagation</w:t>
         </w:r>
       </w:hyperlink>
+      <w:r>
+        <w:rPr/>
+        <w:t>. Journal of Software Engineering. 2014;8:14–22.</w:t>
+      </w:r>
       <w:bookmarkStart w:id="46" w:name="ref-Leng2014"/>
       <w:bookmarkEnd w:id="46"/>
     </w:p>
@@ -47270,29 +46436,20 @@
       </w:pPr>
       <w:r>
         <w:rPr/>
-        <w:t xml:space="preserve">34. </w:t>
-        <w:tab/>
-        <w:t xml:space="preserve">Sahanic S, Tymoszuk P, Ausserhofer D, et al. Phenotyping of Acute and Persistent Coronavirus Disease 2019 Features in the Outpatient Setting: Exploratory Analysis of an International Cross-sectional Online Survey. </w:t>
-      </w:r>
-      <w:r>
-        <w:rPr>
-          <w:i/>
-          <w:iCs/>
-        </w:rPr>
-        <w:t>Clinical infectious diseases : an official publication of the Infectious Diseases Society of America</w:t>
-      </w:r>
-      <w:r>
-        <w:rPr/>
-        <w:t>. 2022;75(1):e418-e431. doi:</w:t>
+        <w:t xml:space="preserve">34. Sahanic S, Tymoszuk P, Ausserhofer D, Rass V, Pizzini A, Nordmeyer G, et al. </w:t>
       </w:r>
       <w:hyperlink r:id="rId59">
         <w:r>
           <w:rPr>
             <w:rStyle w:val="InternetLink"/>
           </w:rPr>
-          <w:t>10.1093/cid/ciab978</w:t>
+          <w:t>Phenotyping of Acute and Persistent Coronavirus Disease 2019 Features in the Outpatient Setting: Exploratory Analysis of an International Cross-sectional Online Survey</w:t>
         </w:r>
       </w:hyperlink>
+      <w:r>
+        <w:rPr/>
+        <w:t>. Clinical infectious diseases : an official publication of the Infectious Diseases Society of America. 2022;75:e418–31.</w:t>
+      </w:r>
       <w:bookmarkStart w:id="47" w:name="ref-Sahanic2021"/>
       <w:bookmarkEnd w:id="47"/>
     </w:p>
@@ -47304,18 +46461,20 @@
       </w:pPr>
       <w:r>
         <w:rPr/>
-        <w:t xml:space="preserve">35. </w:t>
-        <w:tab/>
-        <w:t xml:space="preserve">McInnes L, Healy J, Melville J. UMAP: Uniform Manifold Approximation and Projection for Dimension Reduction. Published online February 2018. </w:t>
+        <w:t xml:space="preserve">35. McInnes L, Healy J, Melville J. </w:t>
       </w:r>
       <w:hyperlink r:id="rId60">
         <w:r>
           <w:rPr>
             <w:rStyle w:val="InternetLink"/>
           </w:rPr>
-          <w:t>https://arxiv.org/abs/1802.03426v3 http://arxiv.org/abs/1802.03426</w:t>
+          <w:t>UMAP: Uniform Manifold Approximation and Projection for Dimension Reduction</w:t>
         </w:r>
       </w:hyperlink>
+      <w:r>
+        <w:rPr/>
+        <w:t>. 2018.</w:t>
+      </w:r>
     </w:p>
     <w:sectPr>
       <w:footerReference w:type="default" r:id="rId61"/>
@@ -47354,7 +46513,7 @@
     </w:r>
     <w:r>
       <w:rPr/>
-      <w:t>33</w:t>
+      <w:t>18</w:t>
     </w:r>
     <w:r>
       <w:rPr/>
